--- a/Project_SupplementarySpecification.docx
+++ b/Project_SupplementarySpecification.docx
@@ -1,6 +1,6 @@
 
 <file path=word/document.xml><?xml version="1.0" encoding="utf-8"?>
-<w:document xmlns:ve="http://schemas.openxmlformats.org/markup-compatibility/2006" xmlns:o="urn:schemas-microsoft-com:office:office" xmlns:r="http://schemas.openxmlformats.org/officeDocument/2006/relationships" xmlns:m="http://schemas.openxmlformats.org/officeDocument/2006/math" xmlns:v="urn:schemas-microsoft-com:vml" xmlns:wp="http://schemas.openxmlformats.org/drawingml/2006/wordprocessingDrawing" xmlns:w10="urn:schemas-microsoft-com:office:word" xmlns:w="http://schemas.openxmlformats.org/wordprocessingml/2006/main" xmlns:wne="http://schemas.microsoft.com/office/word/2006/wordml">
+<w:document xmlns:wpc="http://schemas.microsoft.com/office/word/2010/wordprocessingCanvas" xmlns:cx="http://schemas.microsoft.com/office/drawing/2014/chartex" xmlns:cx1="http://schemas.microsoft.com/office/drawing/2015/9/8/chartex" xmlns:cx2="http://schemas.microsoft.com/office/drawing/2015/10/21/chartex" xmlns:cx3="http://schemas.microsoft.com/office/drawing/2016/5/9/chartex" xmlns:cx4="http://schemas.microsoft.com/office/drawing/2016/5/10/chartex" xmlns:cx5="http://schemas.microsoft.com/office/drawing/2016/5/11/chartex" xmlns:cx6="http://schemas.microsoft.com/office/drawing/2016/5/12/chartex" xmlns:cx7="http://schemas.microsoft.com/office/drawing/2016/5/13/chartex" xmlns:cx8="http://schemas.microsoft.com/office/drawing/2016/5/14/chartex" xmlns:mc="http://schemas.openxmlformats.org/markup-compatibility/2006" xmlns:aink="http://schemas.microsoft.com/office/drawing/2016/ink" xmlns:am3d="http://schemas.microsoft.com/office/drawing/2017/model3d" xmlns:o="urn:schemas-microsoft-com:office:office" xmlns:r="http://schemas.openxmlformats.org/officeDocument/2006/relationships" xmlns:m="http://schemas.openxmlformats.org/officeDocument/2006/math" xmlns:v="urn:schemas-microsoft-com:vml" xmlns:wp14="http://schemas.microsoft.com/office/word/2010/wordprocessingDrawing" xmlns:wp="http://schemas.openxmlformats.org/drawingml/2006/wordprocessingDrawing" xmlns:w10="urn:schemas-microsoft-com:office:word" xmlns:w="http://schemas.openxmlformats.org/wordprocessingml/2006/main" xmlns:w14="http://schemas.microsoft.com/office/word/2010/wordml" xmlns:w15="http://schemas.microsoft.com/office/word/2012/wordml" xmlns:w16cid="http://schemas.microsoft.com/office/word/2016/wordml/cid" xmlns:w16se="http://schemas.microsoft.com/office/word/2015/wordml/symex" xmlns:wpg="http://schemas.microsoft.com/office/word/2010/wordprocessingGroup" xmlns:wpi="http://schemas.microsoft.com/office/word/2010/wordprocessingInk" xmlns:wne="http://schemas.microsoft.com/office/word/2006/wordml" xmlns:wps="http://schemas.microsoft.com/office/word/2010/wordprocessingShape" mc:Ignorable="w14 w15 w16se w16cid wp14">
   <w:body>
     <w:p>
       <w:pPr>
@@ -10,14 +10,27 @@
           <w:rFonts w:ascii="Times New Roman" w:hAnsi="Times New Roman"/>
         </w:rPr>
       </w:pPr>
-      <w:fldSimple w:instr=" SUBJECT  \* MERGEFORMAT ">
-        <w:r>
-          <w:rPr>
-            <w:rFonts w:ascii="Times New Roman" w:hAnsi="Times New Roman"/>
-          </w:rPr>
-          <w:t>&lt;Project Name&gt;</w:t>
-        </w:r>
-      </w:fldSimple>
+      <w:r>
+        <w:fldChar w:fldCharType="begin"/>
+      </w:r>
+      <w:r>
+        <w:instrText xml:space="preserve"> SUBJECT  \* MERGEFORMAT </w:instrText>
+      </w:r>
+      <w:r>
+        <w:fldChar w:fldCharType="separate"/>
+      </w:r>
+      <w:r>
+        <w:rPr>
+          <w:rFonts w:ascii="Times New Roman" w:hAnsi="Times New Roman"/>
+        </w:rPr>
+        <w:t>Taxi Booking System</w:t>
+      </w:r>
+      <w:r>
+        <w:rPr>
+          <w:rFonts w:ascii="Times New Roman" w:hAnsi="Times New Roman"/>
+        </w:rPr>
+        <w:fldChar w:fldCharType="end"/>
+      </w:r>
     </w:p>
     <w:p>
       <w:pPr>
@@ -27,14 +40,27 @@
           <w:rFonts w:ascii="Times New Roman" w:hAnsi="Times New Roman"/>
         </w:rPr>
       </w:pPr>
-      <w:fldSimple w:instr=" TITLE  \* MERGEFORMAT ">
-        <w:r>
-          <w:rPr>
-            <w:rFonts w:ascii="Times New Roman" w:hAnsi="Times New Roman"/>
-          </w:rPr>
-          <w:t>Supplementary Specification</w:t>
-        </w:r>
-      </w:fldSimple>
+      <w:r>
+        <w:fldChar w:fldCharType="begin"/>
+      </w:r>
+      <w:r>
+        <w:instrText xml:space="preserve"> TITLE  \* MERGEFORMAT </w:instrText>
+      </w:r>
+      <w:r>
+        <w:fldChar w:fldCharType="separate"/>
+      </w:r>
+      <w:r>
+        <w:rPr>
+          <w:rFonts w:ascii="Times New Roman" w:hAnsi="Times New Roman"/>
+        </w:rPr>
+        <w:t>Supplementary Specification</w:t>
+      </w:r>
+      <w:r>
+        <w:rPr>
+          <w:rFonts w:ascii="Times New Roman" w:hAnsi="Times New Roman"/>
+        </w:rPr>
+        <w:fldChar w:fldCharType="end"/>
+      </w:r>
     </w:p>
     <w:p>
       <w:pPr>
@@ -59,7 +85,7 @@
           <w:rFonts w:ascii="Times New Roman" w:hAnsi="Times New Roman"/>
           <w:sz w:val="28"/>
         </w:rPr>
-        <w:t>Version &lt;1.0&gt;</w:t>
+        <w:t>Version 1.0</w:t>
       </w:r>
     </w:p>
     <w:p/>
@@ -119,7 +145,7 @@
           <w:insideV w:val="single" w:sz="6" w:space="0" w:color="auto"/>
         </w:tblBorders>
         <w:tblLayout w:type="fixed"/>
-        <w:tblLook w:val="0000"/>
+        <w:tblLook w:val="0000" w:firstRow="0" w:lastRow="0" w:firstColumn="0" w:lastColumn="0" w:noHBand="0" w:noVBand="0"/>
       </w:tblPr>
       <w:tblGrid>
         <w:gridCol w:w="2304"/>
@@ -219,7 +245,15 @@
               <w:pStyle w:val="Tabletext"/>
             </w:pPr>
             <w:r>
-              <w:t>&lt;dd/mmm/yy&gt;</w:t>
+              <w:t>&lt;dd/mmm/</w:t>
+            </w:r>
+            <w:proofErr w:type="spellStart"/>
+            <w:r>
+              <w:t>yy</w:t>
+            </w:r>
+            <w:proofErr w:type="spellEnd"/>
+            <w:r>
+              <w:t>&gt;</w:t>
             </w:r>
           </w:p>
         </w:tc>
@@ -232,7 +266,15 @@
               <w:pStyle w:val="Tabletext"/>
             </w:pPr>
             <w:r>
-              <w:t>&lt;x.x&gt;</w:t>
+              <w:t>&lt;</w:t>
+            </w:r>
+            <w:proofErr w:type="spellStart"/>
+            <w:r>
+              <w:t>x.x</w:t>
+            </w:r>
+            <w:proofErr w:type="spellEnd"/>
+            <w:r>
+              <w:t>&gt;</w:t>
             </w:r>
           </w:p>
         </w:tc>
@@ -419,7 +461,6 @@
           <w:tab w:val="left" w:pos="432"/>
         </w:tabs>
         <w:rPr>
-          <w:rFonts w:eastAsiaTheme="minorEastAsia"/>
           <w:noProof/>
           <w:sz w:val="22"/>
           <w:szCs w:val="22"/>
@@ -442,7 +483,6 @@
       </w:r>
       <w:r>
         <w:rPr>
-          <w:rFonts w:eastAsiaTheme="minorEastAsia"/>
           <w:noProof/>
           <w:sz w:val="22"/>
           <w:szCs w:val="22"/>
@@ -504,7 +544,6 @@
           <w:tab w:val="left" w:pos="432"/>
         </w:tabs>
         <w:rPr>
-          <w:rFonts w:eastAsiaTheme="minorEastAsia"/>
           <w:noProof/>
           <w:sz w:val="22"/>
           <w:szCs w:val="22"/>
@@ -518,7 +557,6 @@
       </w:r>
       <w:r>
         <w:rPr>
-          <w:rFonts w:eastAsiaTheme="minorEastAsia"/>
           <w:noProof/>
           <w:sz w:val="22"/>
           <w:szCs w:val="22"/>
@@ -580,7 +618,6 @@
           <w:tab w:val="left" w:pos="1000"/>
         </w:tabs>
         <w:rPr>
-          <w:rFonts w:eastAsiaTheme="minorEastAsia"/>
           <w:noProof/>
           <w:sz w:val="22"/>
           <w:szCs w:val="22"/>
@@ -594,7 +631,6 @@
       </w:r>
       <w:r>
         <w:rPr>
-          <w:rFonts w:eastAsiaTheme="minorEastAsia"/>
           <w:noProof/>
           <w:sz w:val="22"/>
           <w:szCs w:val="22"/>
@@ -656,7 +692,6 @@
           <w:tab w:val="left" w:pos="1000"/>
         </w:tabs>
         <w:rPr>
-          <w:rFonts w:eastAsiaTheme="minorEastAsia"/>
           <w:noProof/>
           <w:sz w:val="22"/>
           <w:szCs w:val="22"/>
@@ -670,7 +705,6 @@
       </w:r>
       <w:r>
         <w:rPr>
-          <w:rFonts w:eastAsiaTheme="minorEastAsia"/>
           <w:noProof/>
           <w:sz w:val="22"/>
           <w:szCs w:val="22"/>
@@ -732,7 +766,6 @@
           <w:tab w:val="left" w:pos="1000"/>
         </w:tabs>
         <w:rPr>
-          <w:rFonts w:eastAsiaTheme="minorEastAsia"/>
           <w:noProof/>
           <w:sz w:val="22"/>
           <w:szCs w:val="22"/>
@@ -746,7 +779,6 @@
       </w:r>
       <w:r>
         <w:rPr>
-          <w:rFonts w:eastAsiaTheme="minorEastAsia"/>
           <w:noProof/>
           <w:sz w:val="22"/>
           <w:szCs w:val="22"/>
@@ -808,7 +840,6 @@
           <w:tab w:val="left" w:pos="1000"/>
         </w:tabs>
         <w:rPr>
-          <w:rFonts w:eastAsiaTheme="minorEastAsia"/>
           <w:noProof/>
           <w:sz w:val="22"/>
           <w:szCs w:val="22"/>
@@ -822,7 +853,6 @@
       </w:r>
       <w:r>
         <w:rPr>
-          <w:rFonts w:eastAsiaTheme="minorEastAsia"/>
           <w:noProof/>
           <w:sz w:val="22"/>
           <w:szCs w:val="22"/>
@@ -884,7 +914,6 @@
           <w:tab w:val="left" w:pos="1000"/>
         </w:tabs>
         <w:rPr>
-          <w:rFonts w:eastAsiaTheme="minorEastAsia"/>
           <w:noProof/>
           <w:sz w:val="22"/>
           <w:szCs w:val="22"/>
@@ -898,7 +927,6 @@
       </w:r>
       <w:r>
         <w:rPr>
-          <w:rFonts w:eastAsiaTheme="minorEastAsia"/>
           <w:noProof/>
           <w:sz w:val="22"/>
           <w:szCs w:val="22"/>
@@ -960,7 +988,6 @@
           <w:tab w:val="left" w:pos="432"/>
         </w:tabs>
         <w:rPr>
-          <w:rFonts w:eastAsiaTheme="minorEastAsia"/>
           <w:noProof/>
           <w:sz w:val="22"/>
           <w:szCs w:val="22"/>
@@ -974,7 +1001,6 @@
       </w:r>
       <w:r>
         <w:rPr>
-          <w:rFonts w:eastAsiaTheme="minorEastAsia"/>
           <w:noProof/>
           <w:sz w:val="22"/>
           <w:szCs w:val="22"/>
@@ -1048,14 +1074,28 @@
         </w:rPr>
         <w:br w:type="page"/>
       </w:r>
-      <w:fldSimple w:instr=" TITLE  \* MERGEFORMAT ">
-        <w:r>
-          <w:rPr>
-            <w:rFonts w:ascii="Times New Roman" w:hAnsi="Times New Roman"/>
-          </w:rPr>
-          <w:t>Supplementary Specification</w:t>
-        </w:r>
-      </w:fldSimple>
+      <w:r>
+        <w:lastRenderedPageBreak/>
+        <w:fldChar w:fldCharType="begin"/>
+      </w:r>
+      <w:r>
+        <w:instrText xml:space="preserve"> TITLE  \* MERGEFORMAT </w:instrText>
+      </w:r>
+      <w:r>
+        <w:fldChar w:fldCharType="separate"/>
+      </w:r>
+      <w:r>
+        <w:rPr>
+          <w:rFonts w:ascii="Times New Roman" w:hAnsi="Times New Roman"/>
+        </w:rPr>
+        <w:t>Supplementary Specification</w:t>
+      </w:r>
+      <w:r>
+        <w:rPr>
+          <w:rFonts w:ascii="Times New Roman" w:hAnsi="Times New Roman"/>
+        </w:rPr>
+        <w:fldChar w:fldCharType="end"/>
+      </w:r>
       <w:r>
         <w:rPr>
           <w:rFonts w:ascii="Times New Roman" w:hAnsi="Times New Roman"/>
@@ -1085,374 +1125,175 @@
     </w:p>
     <w:p>
       <w:pPr>
-        <w:pStyle w:val="InfoBlue"/>
-      </w:pPr>
-      <w:r>
-        <w:t xml:space="preserve">[The introduction of the </w:t>
-      </w:r>
-      <w:r>
-        <w:rPr>
-          <w:b/>
-          <w:bCs/>
-        </w:rPr>
-        <w:t xml:space="preserve">Supplementary Specification </w:t>
-      </w:r>
-      <w:r>
-        <w:t xml:space="preserve">provides an overview of the entire document. </w:t>
+        <w:ind w:firstLine="720"/>
+      </w:pPr>
+      <w:r>
+        <w:t>The build Management System is an easy to use and relative performant management system, with low system requirements, that can operate on any operating system.</w:t>
       </w:r>
     </w:p>
     <w:p>
       <w:pPr>
-        <w:pStyle w:val="InfoBlue"/>
-      </w:pPr>
-      <w:r>
-        <w:t xml:space="preserve">The </w:t>
-      </w:r>
-      <w:r>
-        <w:rPr>
-          <w:b/>
-          <w:bCs/>
-        </w:rPr>
-        <w:t>Supplementary Specification</w:t>
-      </w:r>
-      <w:r>
-        <w:t xml:space="preserve"> captures the system requirements that are not readily captured in the use cases of the use-case model. Such requirements include: </w:t>
-      </w:r>
+        <w:pStyle w:val="Heading1"/>
+        <w:rPr>
+          <w:rFonts w:ascii="Times New Roman" w:hAnsi="Times New Roman"/>
+        </w:rPr>
+      </w:pPr>
+      <w:bookmarkStart w:id="3" w:name="_Toc254775820"/>
+      <w:r>
+        <w:rPr>
+          <w:rFonts w:ascii="Times New Roman" w:hAnsi="Times New Roman"/>
+        </w:rPr>
+        <w:t>Non-functional Requirements</w:t>
+      </w:r>
+      <w:bookmarkEnd w:id="3"/>
     </w:p>
     <w:p>
       <w:pPr>
-        <w:pStyle w:val="InfoBlue"/>
-      </w:pPr>
-      <w:r>
-        <w:t xml:space="preserve">Legal and regulatory requirements, including application standards. </w:t>
+        <w:ind w:firstLine="720"/>
+      </w:pPr>
+      <w:r>
+        <w:t>The application is designed to provide a fast and easy method to use a management system that is used by consumers and companies to simplify and reduce the interventions in booking taxis.</w:t>
       </w:r>
     </w:p>
     <w:p>
       <w:pPr>
-        <w:pStyle w:val="InfoBlue"/>
-      </w:pPr>
-      <w:r>
-        <w:t xml:space="preserve">Quality attributes of the system to be built, including usability, reliability, performance, and supportability requirements. </w:t>
-      </w:r>
+        <w:pStyle w:val="Heading2"/>
+        <w:rPr>
+          <w:rFonts w:ascii="Times New Roman" w:hAnsi="Times New Roman"/>
+        </w:rPr>
+      </w:pPr>
+      <w:bookmarkStart w:id="4" w:name="_Toc254775821"/>
+      <w:r>
+        <w:rPr>
+          <w:rFonts w:ascii="Times New Roman" w:hAnsi="Times New Roman"/>
+        </w:rPr>
+        <w:t>Availability</w:t>
+      </w:r>
+      <w:bookmarkEnd w:id="4"/>
     </w:p>
     <w:p>
       <w:pPr>
-        <w:pStyle w:val="InfoBlue"/>
-      </w:pPr>
-      <w:r>
-        <w:t>Other requirements such as operating systems and environments, compatibility requirements, and design constraints.]</w:t>
+        <w:ind w:firstLine="720"/>
+      </w:pPr>
+      <w:r>
+        <w:t>The application should be available all the time, including the database.</w:t>
       </w:r>
     </w:p>
     <w:p>
       <w:pPr>
-        <w:pStyle w:val="Heading1"/>
+        <w:pStyle w:val="Heading2"/>
         <w:rPr>
           <w:rFonts w:ascii="Times New Roman" w:hAnsi="Times New Roman"/>
         </w:rPr>
       </w:pPr>
-      <w:bookmarkStart w:id="3" w:name="_Toc254775820"/>
+      <w:bookmarkStart w:id="5" w:name="_Toc254775822"/>
       <w:r>
         <w:rPr>
           <w:rFonts w:ascii="Times New Roman" w:hAnsi="Times New Roman"/>
         </w:rPr>
-        <w:t>Non-functional Requirements</w:t>
-      </w:r>
-      <w:bookmarkEnd w:id="3"/>
+        <w:t>Performance</w:t>
+      </w:r>
+      <w:bookmarkEnd w:id="5"/>
+    </w:p>
+    <w:p>
+      <w:pPr>
+        <w:ind w:firstLine="720"/>
+      </w:pPr>
+      <w:r>
+        <w:t>The operations should take the least time possible to complete, the session in which the customer is involved should have no time constraints.</w:t>
+      </w:r>
+    </w:p>
+    <w:p>
+      <w:pPr>
+        <w:pStyle w:val="Heading2"/>
+        <w:rPr>
+          <w:rFonts w:ascii="Times New Roman" w:hAnsi="Times New Roman"/>
+        </w:rPr>
+      </w:pPr>
+      <w:bookmarkStart w:id="6" w:name="_Toc254775823"/>
+      <w:r>
+        <w:rPr>
+          <w:rFonts w:ascii="Times New Roman" w:hAnsi="Times New Roman"/>
+        </w:rPr>
+        <w:t>Security</w:t>
+      </w:r>
+      <w:bookmarkStart w:id="7" w:name="_GoBack"/>
+      <w:bookmarkEnd w:id="6"/>
+      <w:bookmarkEnd w:id="7"/>
+    </w:p>
+    <w:p>
+      <w:pPr>
+        <w:pStyle w:val="Heading2"/>
+        <w:rPr>
+          <w:rFonts w:ascii="Times New Roman" w:hAnsi="Times New Roman"/>
+        </w:rPr>
+      </w:pPr>
+      <w:bookmarkStart w:id="8" w:name="_Toc254775824"/>
+      <w:r>
+        <w:rPr>
+          <w:rFonts w:ascii="Times New Roman" w:hAnsi="Times New Roman"/>
+        </w:rPr>
+        <w:t>Testability</w:t>
+      </w:r>
+      <w:bookmarkEnd w:id="8"/>
+    </w:p>
+    <w:p>
+      <w:pPr>
+        <w:pStyle w:val="Heading2"/>
+        <w:rPr>
+          <w:rFonts w:ascii="Times New Roman" w:hAnsi="Times New Roman"/>
+        </w:rPr>
+      </w:pPr>
+      <w:bookmarkStart w:id="9" w:name="_Toc254775825"/>
+      <w:r>
+        <w:rPr>
+          <w:rFonts w:ascii="Times New Roman" w:hAnsi="Times New Roman"/>
+        </w:rPr>
+        <w:t>Usability</w:t>
+      </w:r>
+      <w:bookmarkEnd w:id="9"/>
+    </w:p>
+    <w:p>
+      <w:pPr>
+        <w:ind w:left="720"/>
+      </w:pPr>
+      <w:r>
+        <w:t>Easy to use by any client. employee or staff member.</w:t>
+      </w:r>
     </w:p>
     <w:p/>
     <w:p>
       <w:pPr>
-        <w:ind w:firstLine="720"/>
-        <w:rPr>
-          <w:i/>
-          <w:color w:val="C0504D" w:themeColor="accent2"/>
-        </w:rPr>
-      </w:pPr>
-      <w:r>
-        <w:rPr>
-          <w:i/>
-          <w:color w:val="C0504D" w:themeColor="accent2"/>
-        </w:rPr>
-        <w:t>[Define system quality attributes in terms of scenarios according to the following template:</w:t>
-      </w:r>
+        <w:pStyle w:val="Heading1"/>
+        <w:rPr>
+          <w:rFonts w:ascii="Times New Roman" w:hAnsi="Times New Roman"/>
+        </w:rPr>
+      </w:pPr>
+      <w:bookmarkStart w:id="10" w:name="_Toc254775826"/>
+      <w:r>
+        <w:rPr>
+          <w:rFonts w:ascii="Times New Roman" w:hAnsi="Times New Roman"/>
+        </w:rPr>
+        <w:t>Design Constraints</w:t>
+      </w:r>
+      <w:bookmarkEnd w:id="10"/>
     </w:p>
     <w:p>
       <w:pPr>
-        <w:numPr>
-          <w:ilvl w:val="0"/>
-          <w:numId w:val="23"/>
-        </w:numPr>
-        <w:rPr>
-          <w:i/>
-          <w:color w:val="C0504D" w:themeColor="accent2"/>
-        </w:rPr>
-      </w:pPr>
-      <w:r>
-        <w:rPr>
-          <w:i/>
-          <w:color w:val="C0504D" w:themeColor="accent2"/>
-        </w:rPr>
-        <w:t>Quality attribute definition</w:t>
-      </w:r>
-    </w:p>
-    <w:p>
-      <w:pPr>
-        <w:numPr>
-          <w:ilvl w:val="0"/>
-          <w:numId w:val="23"/>
-        </w:numPr>
-        <w:rPr>
-          <w:i/>
-          <w:color w:val="C0504D" w:themeColor="accent2"/>
-        </w:rPr>
-      </w:pPr>
-      <w:r>
-        <w:rPr>
-          <w:i/>
-          <w:color w:val="C0504D" w:themeColor="accent2"/>
-        </w:rPr>
-        <w:t>Source of stimulus: the entity (human or another system) that generated the stimulus or event</w:t>
-      </w:r>
-    </w:p>
-    <w:p>
-      <w:pPr>
-        <w:numPr>
-          <w:ilvl w:val="0"/>
-          <w:numId w:val="23"/>
-        </w:numPr>
-        <w:rPr>
-          <w:i/>
-          <w:color w:val="C0504D" w:themeColor="accent2"/>
-        </w:rPr>
-      </w:pPr>
-      <w:r>
-        <w:rPr>
-          <w:i/>
-          <w:color w:val="C0504D" w:themeColor="accent2"/>
-        </w:rPr>
-        <w:t>Stimulus: a condition that determines a reaction of the system</w:t>
-      </w:r>
-    </w:p>
-    <w:p>
-      <w:pPr>
-        <w:numPr>
-          <w:ilvl w:val="0"/>
-          <w:numId w:val="23"/>
-        </w:numPr>
-        <w:rPr>
-          <w:i/>
-          <w:color w:val="C0504D" w:themeColor="accent2"/>
-        </w:rPr>
-      </w:pPr>
-      <w:r>
-        <w:rPr>
-          <w:i/>
-          <w:color w:val="C0504D" w:themeColor="accent2"/>
-        </w:rPr>
-        <w:t>Environment: the current condition of the system when the stimulus arrives</w:t>
-      </w:r>
-    </w:p>
-    <w:p>
-      <w:pPr>
-        <w:numPr>
-          <w:ilvl w:val="0"/>
-          <w:numId w:val="23"/>
-        </w:numPr>
-        <w:rPr>
-          <w:i/>
-          <w:color w:val="C0504D" w:themeColor="accent2"/>
-        </w:rPr>
-      </w:pPr>
-      <w:r>
-        <w:rPr>
-          <w:i/>
-          <w:color w:val="C0504D" w:themeColor="accent2"/>
-        </w:rPr>
-        <w:t>Artifact: is a component that reacts to the stimulus. It may be the whole system or some pieces of it</w:t>
-      </w:r>
-    </w:p>
-    <w:p>
-      <w:pPr>
-        <w:numPr>
-          <w:ilvl w:val="0"/>
-          <w:numId w:val="23"/>
-        </w:numPr>
-        <w:rPr>
-          <w:i/>
-          <w:color w:val="C0504D" w:themeColor="accent2"/>
-        </w:rPr>
-      </w:pPr>
-      <w:r>
-        <w:rPr>
-          <w:i/>
-          <w:color w:val="C0504D" w:themeColor="accent2"/>
-        </w:rPr>
-        <w:t>Response: the activity determined by the arrival of the stimulus</w:t>
-      </w:r>
-    </w:p>
-    <w:p>
-      <w:pPr>
-        <w:numPr>
-          <w:ilvl w:val="0"/>
-          <w:numId w:val="23"/>
-        </w:numPr>
-        <w:rPr>
-          <w:i/>
-          <w:color w:val="C0504D" w:themeColor="accent2"/>
-        </w:rPr>
-      </w:pPr>
-      <w:r>
-        <w:rPr>
-          <w:i/>
-          <w:color w:val="C0504D" w:themeColor="accent2"/>
-        </w:rPr>
-        <w:t>Response measure: the quantifiable indication of the response</w:t>
-      </w:r>
-    </w:p>
-    <w:p>
-      <w:pPr>
-        <w:numPr>
-          <w:ilvl w:val="0"/>
-          <w:numId w:val="23"/>
-        </w:numPr>
-        <w:rPr>
-          <w:i/>
-          <w:color w:val="C0504D" w:themeColor="accent2"/>
-        </w:rPr>
-      </w:pPr>
-      <w:r>
-        <w:rPr>
-          <w:i/>
-          <w:color w:val="C0504D" w:themeColor="accent2"/>
-        </w:rPr>
-        <w:t>Tactics</w:t>
-      </w:r>
-    </w:p>
-    <w:p>
-      <w:pPr>
-        <w:ind w:firstLine="720"/>
-        <w:rPr>
-          <w:i/>
-          <w:color w:val="C0504D" w:themeColor="accent2"/>
-        </w:rPr>
-      </w:pPr>
-      <w:r>
-        <w:rPr>
-          <w:i/>
-          <w:color w:val="C0504D" w:themeColor="accent2"/>
-        </w:rPr>
-        <w:t>]</w:t>
-      </w:r>
-    </w:p>
-    <w:p>
-      <w:pPr>
-        <w:pStyle w:val="Heading2"/>
-        <w:rPr>
-          <w:rFonts w:ascii="Times New Roman" w:hAnsi="Times New Roman"/>
-        </w:rPr>
-      </w:pPr>
-      <w:bookmarkStart w:id="4" w:name="_Toc254775821"/>
-      <w:r>
-        <w:rPr>
-          <w:rFonts w:ascii="Times New Roman" w:hAnsi="Times New Roman"/>
-        </w:rPr>
-        <w:t>Availability</w:t>
-      </w:r>
-      <w:bookmarkEnd w:id="4"/>
-    </w:p>
-    <w:p>
-      <w:pPr>
-        <w:pStyle w:val="Heading2"/>
-        <w:rPr>
-          <w:rFonts w:ascii="Times New Roman" w:hAnsi="Times New Roman"/>
-        </w:rPr>
-      </w:pPr>
-      <w:bookmarkStart w:id="5" w:name="_Toc254775822"/>
-      <w:r>
-        <w:rPr>
-          <w:rFonts w:ascii="Times New Roman" w:hAnsi="Times New Roman"/>
-        </w:rPr>
-        <w:t>Performance</w:t>
-      </w:r>
-      <w:bookmarkEnd w:id="5"/>
-    </w:p>
-    <w:p>
-      <w:pPr>
-        <w:pStyle w:val="Heading2"/>
-        <w:rPr>
-          <w:rFonts w:ascii="Times New Roman" w:hAnsi="Times New Roman"/>
-        </w:rPr>
-      </w:pPr>
-      <w:bookmarkStart w:id="6" w:name="_Toc254775823"/>
-      <w:r>
-        <w:rPr>
-          <w:rFonts w:ascii="Times New Roman" w:hAnsi="Times New Roman"/>
-        </w:rPr>
-        <w:t>Security</w:t>
-      </w:r>
-      <w:bookmarkEnd w:id="6"/>
-    </w:p>
-    <w:p>
-      <w:pPr>
-        <w:pStyle w:val="Heading2"/>
-        <w:rPr>
-          <w:rFonts w:ascii="Times New Roman" w:hAnsi="Times New Roman"/>
-        </w:rPr>
-      </w:pPr>
-      <w:bookmarkStart w:id="7" w:name="_Toc254775824"/>
-      <w:r>
-        <w:rPr>
-          <w:rFonts w:ascii="Times New Roman" w:hAnsi="Times New Roman"/>
-        </w:rPr>
-        <w:t>Testability</w:t>
-      </w:r>
-      <w:bookmarkEnd w:id="7"/>
-    </w:p>
-    <w:p>
-      <w:pPr>
-        <w:pStyle w:val="Heading2"/>
-        <w:rPr>
-          <w:rFonts w:ascii="Times New Roman" w:hAnsi="Times New Roman"/>
-        </w:rPr>
-      </w:pPr>
-      <w:bookmarkStart w:id="8" w:name="_Toc254775825"/>
-      <w:r>
-        <w:rPr>
-          <w:rFonts w:ascii="Times New Roman" w:hAnsi="Times New Roman"/>
-        </w:rPr>
-        <w:t>Usability</w:t>
-      </w:r>
-      <w:bookmarkEnd w:id="8"/>
-    </w:p>
-    <w:p/>
-    <w:p>
-      <w:pPr>
-        <w:pStyle w:val="Heading1"/>
-        <w:rPr>
-          <w:rFonts w:ascii="Times New Roman" w:hAnsi="Times New Roman"/>
-        </w:rPr>
-      </w:pPr>
-      <w:bookmarkStart w:id="9" w:name="_Toc254775826"/>
-      <w:r>
-        <w:rPr>
-          <w:rFonts w:ascii="Times New Roman" w:hAnsi="Times New Roman"/>
-        </w:rPr>
-        <w:t>Design Constraints</w:t>
-      </w:r>
-      <w:bookmarkEnd w:id="9"/>
-    </w:p>
-    <w:p>
-      <w:pPr>
-        <w:pStyle w:val="InfoBlue"/>
-      </w:pPr>
-      <w:r>
-        <w:t>[This section needs to indicate any design constraints on the system being built. Design constraints represent design decisions that have been mandated and must be adhered to. Examples include software languages, software process requirements, prescribed use of developmental tools, architectural and design constraints, purchased components, class libraries, and so on.]</w:t>
-      </w:r>
-    </w:p>
-    <w:p>
-      <w:pPr>
         <w:pStyle w:val="BodyText"/>
-      </w:pPr>
+        <w:ind w:left="0" w:firstLine="720"/>
+      </w:pPr>
+      <w:r>
+        <w:t xml:space="preserve">The software is written in Java programming language and the database is created and operated using </w:t>
+      </w:r>
+      <w:proofErr w:type="spellStart"/>
+      <w:r>
+        <w:t>MySql</w:t>
+      </w:r>
+      <w:proofErr w:type="spellEnd"/>
+      <w:r>
+        <w:t>.</w:t>
+      </w:r>
     </w:p>
     <w:sectPr>
       <w:headerReference w:type="default" r:id="rId9"/>
@@ -1468,8 +1309,8 @@
 </file>
 
 <file path=word/endnotes.xml><?xml version="1.0" encoding="utf-8"?>
-<w:endnotes xmlns:ve="http://schemas.openxmlformats.org/markup-compatibility/2006" xmlns:o="urn:schemas-microsoft-com:office:office" xmlns:r="http://schemas.openxmlformats.org/officeDocument/2006/relationships" xmlns:m="http://schemas.openxmlformats.org/officeDocument/2006/math" xmlns:v="urn:schemas-microsoft-com:vml" xmlns:wp="http://schemas.openxmlformats.org/drawingml/2006/wordprocessingDrawing" xmlns:w10="urn:schemas-microsoft-com:office:word" xmlns:w="http://schemas.openxmlformats.org/wordprocessingml/2006/main" xmlns:wne="http://schemas.microsoft.com/office/word/2006/wordml">
-  <w:endnote w:type="separator" w:id="0">
+<w:endnotes xmlns:wpc="http://schemas.microsoft.com/office/word/2010/wordprocessingCanvas" xmlns:cx="http://schemas.microsoft.com/office/drawing/2014/chartex" xmlns:cx1="http://schemas.microsoft.com/office/drawing/2015/9/8/chartex" xmlns:cx2="http://schemas.microsoft.com/office/drawing/2015/10/21/chartex" xmlns:cx3="http://schemas.microsoft.com/office/drawing/2016/5/9/chartex" xmlns:cx4="http://schemas.microsoft.com/office/drawing/2016/5/10/chartex" xmlns:cx5="http://schemas.microsoft.com/office/drawing/2016/5/11/chartex" xmlns:cx6="http://schemas.microsoft.com/office/drawing/2016/5/12/chartex" xmlns:cx7="http://schemas.microsoft.com/office/drawing/2016/5/13/chartex" xmlns:cx8="http://schemas.microsoft.com/office/drawing/2016/5/14/chartex" xmlns:mc="http://schemas.openxmlformats.org/markup-compatibility/2006" xmlns:aink="http://schemas.microsoft.com/office/drawing/2016/ink" xmlns:am3d="http://schemas.microsoft.com/office/drawing/2017/model3d" xmlns:o="urn:schemas-microsoft-com:office:office" xmlns:r="http://schemas.openxmlformats.org/officeDocument/2006/relationships" xmlns:m="http://schemas.openxmlformats.org/officeDocument/2006/math" xmlns:v="urn:schemas-microsoft-com:vml" xmlns:wp14="http://schemas.microsoft.com/office/word/2010/wordprocessingDrawing" xmlns:wp="http://schemas.openxmlformats.org/drawingml/2006/wordprocessingDrawing" xmlns:w10="urn:schemas-microsoft-com:office:word" xmlns:w="http://schemas.openxmlformats.org/wordprocessingml/2006/main" xmlns:w14="http://schemas.microsoft.com/office/word/2010/wordml" xmlns:w15="http://schemas.microsoft.com/office/word/2012/wordml" xmlns:w16cid="http://schemas.microsoft.com/office/word/2016/wordml/cid" xmlns:w16se="http://schemas.microsoft.com/office/word/2015/wordml/symex" xmlns:wpg="http://schemas.microsoft.com/office/word/2010/wordprocessingGroup" xmlns:wpi="http://schemas.microsoft.com/office/word/2010/wordprocessingInk" xmlns:wne="http://schemas.microsoft.com/office/word/2006/wordml" xmlns:wps="http://schemas.microsoft.com/office/word/2010/wordprocessingShape" mc:Ignorable="w14 w15 w16se w16cid wp14">
+  <w:endnote w:type="separator" w:id="-1">
     <w:p>
       <w:pPr>
         <w:spacing w:line="240" w:lineRule="auto"/>
@@ -1479,7 +1320,7 @@
       </w:r>
     </w:p>
   </w:endnote>
-  <w:endnote w:type="continuationSeparator" w:id="1">
+  <w:endnote w:type="continuationSeparator" w:id="0">
     <w:p>
       <w:pPr>
         <w:spacing w:line="240" w:lineRule="auto"/>
@@ -1493,7 +1334,7 @@
 </file>
 
 <file path=word/footer1.xml><?xml version="1.0" encoding="utf-8"?>
-<w:ftr xmlns:ve="http://schemas.openxmlformats.org/markup-compatibility/2006" xmlns:o="urn:schemas-microsoft-com:office:office" xmlns:r="http://schemas.openxmlformats.org/officeDocument/2006/relationships" xmlns:m="http://schemas.openxmlformats.org/officeDocument/2006/math" xmlns:v="urn:schemas-microsoft-com:vml" xmlns:wp="http://schemas.openxmlformats.org/drawingml/2006/wordprocessingDrawing" xmlns:w10="urn:schemas-microsoft-com:office:word" xmlns:w="http://schemas.openxmlformats.org/wordprocessingml/2006/main" xmlns:wne="http://schemas.microsoft.com/office/word/2006/wordml">
+<w:ftr xmlns:wpc="http://schemas.microsoft.com/office/word/2010/wordprocessingCanvas" xmlns:cx="http://schemas.microsoft.com/office/drawing/2014/chartex" xmlns:cx1="http://schemas.microsoft.com/office/drawing/2015/9/8/chartex" xmlns:cx2="http://schemas.microsoft.com/office/drawing/2015/10/21/chartex" xmlns:cx3="http://schemas.microsoft.com/office/drawing/2016/5/9/chartex" xmlns:cx4="http://schemas.microsoft.com/office/drawing/2016/5/10/chartex" xmlns:cx5="http://schemas.microsoft.com/office/drawing/2016/5/11/chartex" xmlns:cx6="http://schemas.microsoft.com/office/drawing/2016/5/12/chartex" xmlns:cx7="http://schemas.microsoft.com/office/drawing/2016/5/13/chartex" xmlns:cx8="http://schemas.microsoft.com/office/drawing/2016/5/14/chartex" xmlns:mc="http://schemas.openxmlformats.org/markup-compatibility/2006" xmlns:aink="http://schemas.microsoft.com/office/drawing/2016/ink" xmlns:am3d="http://schemas.microsoft.com/office/drawing/2017/model3d" xmlns:o="urn:schemas-microsoft-com:office:office" xmlns:r="http://schemas.openxmlformats.org/officeDocument/2006/relationships" xmlns:m="http://schemas.openxmlformats.org/officeDocument/2006/math" xmlns:v="urn:schemas-microsoft-com:vml" xmlns:wp14="http://schemas.microsoft.com/office/word/2010/wordprocessingDrawing" xmlns:wp="http://schemas.openxmlformats.org/drawingml/2006/wordprocessingDrawing" xmlns:w10="urn:schemas-microsoft-com:office:word" xmlns:w="http://schemas.openxmlformats.org/wordprocessingml/2006/main" xmlns:w14="http://schemas.microsoft.com/office/word/2010/wordml" xmlns:w15="http://schemas.microsoft.com/office/word/2012/wordml" xmlns:w16cid="http://schemas.microsoft.com/office/word/2016/wordml/cid" xmlns:w16se="http://schemas.microsoft.com/office/word/2015/wordml/symex" xmlns:wpg="http://schemas.microsoft.com/office/word/2010/wordprocessingGroup" xmlns:wpi="http://schemas.microsoft.com/office/word/2010/wordprocessingInk" xmlns:wne="http://schemas.microsoft.com/office/word/2006/wordml" xmlns:wps="http://schemas.microsoft.com/office/word/2010/wordprocessingShape" mc:Ignorable="w14 w15 w16se w16cid wp14">
   <w:p>
     <w:pPr>
       <w:pStyle w:val="Footer"/>
@@ -1531,7 +1372,7 @@
 </file>
 
 <file path=word/footer2.xml><?xml version="1.0" encoding="utf-8"?>
-<w:ftr xmlns:ve="http://schemas.openxmlformats.org/markup-compatibility/2006" xmlns:o="urn:schemas-microsoft-com:office:office" xmlns:r="http://schemas.openxmlformats.org/officeDocument/2006/relationships" xmlns:m="http://schemas.openxmlformats.org/officeDocument/2006/math" xmlns:v="urn:schemas-microsoft-com:vml" xmlns:wp="http://schemas.openxmlformats.org/drawingml/2006/wordprocessingDrawing" xmlns:w10="urn:schemas-microsoft-com:office:word" xmlns:w="http://schemas.openxmlformats.org/wordprocessingml/2006/main" xmlns:wne="http://schemas.microsoft.com/office/word/2006/wordml">
+<w:ftr xmlns:wpc="http://schemas.microsoft.com/office/word/2010/wordprocessingCanvas" xmlns:cx="http://schemas.microsoft.com/office/drawing/2014/chartex" xmlns:cx1="http://schemas.microsoft.com/office/drawing/2015/9/8/chartex" xmlns:cx2="http://schemas.microsoft.com/office/drawing/2015/10/21/chartex" xmlns:cx3="http://schemas.microsoft.com/office/drawing/2016/5/9/chartex" xmlns:cx4="http://schemas.microsoft.com/office/drawing/2016/5/10/chartex" xmlns:cx5="http://schemas.microsoft.com/office/drawing/2016/5/11/chartex" xmlns:cx6="http://schemas.microsoft.com/office/drawing/2016/5/12/chartex" xmlns:cx7="http://schemas.microsoft.com/office/drawing/2016/5/13/chartex" xmlns:cx8="http://schemas.microsoft.com/office/drawing/2016/5/14/chartex" xmlns:mc="http://schemas.openxmlformats.org/markup-compatibility/2006" xmlns:aink="http://schemas.microsoft.com/office/drawing/2016/ink" xmlns:am3d="http://schemas.microsoft.com/office/drawing/2017/model3d" xmlns:o="urn:schemas-microsoft-com:office:office" xmlns:r="http://schemas.openxmlformats.org/officeDocument/2006/relationships" xmlns:m="http://schemas.openxmlformats.org/officeDocument/2006/math" xmlns:v="urn:schemas-microsoft-com:vml" xmlns:wp14="http://schemas.microsoft.com/office/word/2010/wordprocessingDrawing" xmlns:wp="http://schemas.openxmlformats.org/drawingml/2006/wordprocessingDrawing" xmlns:w10="urn:schemas-microsoft-com:office:word" xmlns:w="http://schemas.openxmlformats.org/wordprocessingml/2006/main" xmlns:w14="http://schemas.microsoft.com/office/word/2010/wordml" xmlns:w15="http://schemas.microsoft.com/office/word/2012/wordml" xmlns:w16cid="http://schemas.microsoft.com/office/word/2016/wordml/cid" xmlns:w16se="http://schemas.microsoft.com/office/word/2015/wordml/symex" xmlns:wpg="http://schemas.microsoft.com/office/word/2010/wordprocessingGroup" xmlns:wpi="http://schemas.microsoft.com/office/word/2010/wordprocessingInk" xmlns:wne="http://schemas.microsoft.com/office/word/2006/wordml" xmlns:wps="http://schemas.microsoft.com/office/word/2010/wordprocessingShape" mc:Ignorable="w14 w15 w16se w16cid wp14">
   <w:tbl>
     <w:tblPr>
       <w:tblW w:w="0" w:type="auto"/>
@@ -1544,7 +1385,7 @@
         <w:insideV w:val="single" w:sz="6" w:space="0" w:color="auto"/>
       </w:tblBorders>
       <w:tblLayout w:type="fixed"/>
-      <w:tblLook w:val="0000"/>
+      <w:tblLook w:val="0000" w:firstRow="0" w:lastRow="0" w:firstColumn="0" w:lastColumn="0" w:noHBand="0" w:noVBand="0"/>
     </w:tblPr>
     <w:tblGrid>
       <w:gridCol w:w="3162"/>
@@ -1585,14 +1426,24 @@
           <w:r>
             <w:sym w:font="Symbol" w:char="F0D3"/>
           </w:r>
-          <w:fldSimple w:instr=" DOCPROPERTY &quot;Company&quot;  \* MERGEFORMAT ">
-            <w:r>
-              <w:t>&lt;Student</w:t>
-            </w:r>
-            <w:r>
-              <w:t xml:space="preserve"> Name&gt;</w:t>
-            </w:r>
-          </w:fldSimple>
+          <w:r>
+            <w:fldChar w:fldCharType="begin"/>
+          </w:r>
+          <w:r>
+            <w:instrText xml:space="preserve"> DOCPROPERTY "Company"  \* MERGEFORMAT </w:instrText>
+          </w:r>
+          <w:r>
+            <w:fldChar w:fldCharType="separate"/>
+          </w:r>
+          <w:r>
+            <w:t>&lt;Student</w:t>
+          </w:r>
+          <w:r>
+            <w:t xml:space="preserve"> Name&gt;</w:t>
+          </w:r>
+          <w:r>
+            <w:fldChar w:fldCharType="end"/>
+          </w:r>
           <w:r>
             <w:t xml:space="preserve">, </w:t>
           </w:r>
@@ -1609,7 +1460,7 @@
             <w:rPr>
               <w:noProof/>
             </w:rPr>
-            <w:t>2010</w:t>
+            <w:t>2019</w:t>
           </w:r>
           <w:r>
             <w:fldChar w:fldCharType="end"/>
@@ -1677,7 +1528,7 @@
 </file>
 
 <file path=word/footer3.xml><?xml version="1.0" encoding="utf-8"?>
-<w:ftr xmlns:ve="http://schemas.openxmlformats.org/markup-compatibility/2006" xmlns:o="urn:schemas-microsoft-com:office:office" xmlns:r="http://schemas.openxmlformats.org/officeDocument/2006/relationships" xmlns:m="http://schemas.openxmlformats.org/officeDocument/2006/math" xmlns:v="urn:schemas-microsoft-com:vml" xmlns:wp="http://schemas.openxmlformats.org/drawingml/2006/wordprocessingDrawing" xmlns:w10="urn:schemas-microsoft-com:office:word" xmlns:w="http://schemas.openxmlformats.org/wordprocessingml/2006/main" xmlns:wne="http://schemas.microsoft.com/office/word/2006/wordml">
+<w:ftr xmlns:wpc="http://schemas.microsoft.com/office/word/2010/wordprocessingCanvas" xmlns:cx="http://schemas.microsoft.com/office/drawing/2014/chartex" xmlns:cx1="http://schemas.microsoft.com/office/drawing/2015/9/8/chartex" xmlns:cx2="http://schemas.microsoft.com/office/drawing/2015/10/21/chartex" xmlns:cx3="http://schemas.microsoft.com/office/drawing/2016/5/9/chartex" xmlns:cx4="http://schemas.microsoft.com/office/drawing/2016/5/10/chartex" xmlns:cx5="http://schemas.microsoft.com/office/drawing/2016/5/11/chartex" xmlns:cx6="http://schemas.microsoft.com/office/drawing/2016/5/12/chartex" xmlns:cx7="http://schemas.microsoft.com/office/drawing/2016/5/13/chartex" xmlns:cx8="http://schemas.microsoft.com/office/drawing/2016/5/14/chartex" xmlns:mc="http://schemas.openxmlformats.org/markup-compatibility/2006" xmlns:aink="http://schemas.microsoft.com/office/drawing/2016/ink" xmlns:am3d="http://schemas.microsoft.com/office/drawing/2017/model3d" xmlns:o="urn:schemas-microsoft-com:office:office" xmlns:r="http://schemas.openxmlformats.org/officeDocument/2006/relationships" xmlns:m="http://schemas.openxmlformats.org/officeDocument/2006/math" xmlns:v="urn:schemas-microsoft-com:vml" xmlns:wp14="http://schemas.microsoft.com/office/word/2010/wordprocessingDrawing" xmlns:wp="http://schemas.openxmlformats.org/drawingml/2006/wordprocessingDrawing" xmlns:w10="urn:schemas-microsoft-com:office:word" xmlns:w="http://schemas.openxmlformats.org/wordprocessingml/2006/main" xmlns:w14="http://schemas.microsoft.com/office/word/2010/wordml" xmlns:w15="http://schemas.microsoft.com/office/word/2012/wordml" xmlns:w16cid="http://schemas.microsoft.com/office/word/2016/wordml/cid" xmlns:w16se="http://schemas.microsoft.com/office/word/2015/wordml/symex" xmlns:wpg="http://schemas.microsoft.com/office/word/2010/wordprocessingGroup" xmlns:wpi="http://schemas.microsoft.com/office/word/2010/wordprocessingInk" xmlns:wne="http://schemas.microsoft.com/office/word/2006/wordml" xmlns:wps="http://schemas.microsoft.com/office/word/2010/wordprocessingShape" mc:Ignorable="w14 w15 w16se w16cid wp14">
   <w:p>
     <w:pPr>
       <w:pStyle w:val="Footer"/>
@@ -1687,8 +1538,8 @@
 </file>
 
 <file path=word/footnotes.xml><?xml version="1.0" encoding="utf-8"?>
-<w:footnotes xmlns:ve="http://schemas.openxmlformats.org/markup-compatibility/2006" xmlns:o="urn:schemas-microsoft-com:office:office" xmlns:r="http://schemas.openxmlformats.org/officeDocument/2006/relationships" xmlns:m="http://schemas.openxmlformats.org/officeDocument/2006/math" xmlns:v="urn:schemas-microsoft-com:vml" xmlns:wp="http://schemas.openxmlformats.org/drawingml/2006/wordprocessingDrawing" xmlns:w10="urn:schemas-microsoft-com:office:word" xmlns:w="http://schemas.openxmlformats.org/wordprocessingml/2006/main" xmlns:wne="http://schemas.microsoft.com/office/word/2006/wordml">
-  <w:footnote w:type="separator" w:id="0">
+<w:footnotes xmlns:wpc="http://schemas.microsoft.com/office/word/2010/wordprocessingCanvas" xmlns:cx="http://schemas.microsoft.com/office/drawing/2014/chartex" xmlns:cx1="http://schemas.microsoft.com/office/drawing/2015/9/8/chartex" xmlns:cx2="http://schemas.microsoft.com/office/drawing/2015/10/21/chartex" xmlns:cx3="http://schemas.microsoft.com/office/drawing/2016/5/9/chartex" xmlns:cx4="http://schemas.microsoft.com/office/drawing/2016/5/10/chartex" xmlns:cx5="http://schemas.microsoft.com/office/drawing/2016/5/11/chartex" xmlns:cx6="http://schemas.microsoft.com/office/drawing/2016/5/12/chartex" xmlns:cx7="http://schemas.microsoft.com/office/drawing/2016/5/13/chartex" xmlns:cx8="http://schemas.microsoft.com/office/drawing/2016/5/14/chartex" xmlns:mc="http://schemas.openxmlformats.org/markup-compatibility/2006" xmlns:aink="http://schemas.microsoft.com/office/drawing/2016/ink" xmlns:am3d="http://schemas.microsoft.com/office/drawing/2017/model3d" xmlns:o="urn:schemas-microsoft-com:office:office" xmlns:r="http://schemas.openxmlformats.org/officeDocument/2006/relationships" xmlns:m="http://schemas.openxmlformats.org/officeDocument/2006/math" xmlns:v="urn:schemas-microsoft-com:vml" xmlns:wp14="http://schemas.microsoft.com/office/word/2010/wordprocessingDrawing" xmlns:wp="http://schemas.openxmlformats.org/drawingml/2006/wordprocessingDrawing" xmlns:w10="urn:schemas-microsoft-com:office:word" xmlns:w="http://schemas.openxmlformats.org/wordprocessingml/2006/main" xmlns:w14="http://schemas.microsoft.com/office/word/2010/wordml" xmlns:w15="http://schemas.microsoft.com/office/word/2012/wordml" xmlns:w16cid="http://schemas.microsoft.com/office/word/2016/wordml/cid" xmlns:w16se="http://schemas.microsoft.com/office/word/2015/wordml/symex" xmlns:wpg="http://schemas.microsoft.com/office/word/2010/wordprocessingGroup" xmlns:wpi="http://schemas.microsoft.com/office/word/2010/wordprocessingInk" xmlns:wne="http://schemas.microsoft.com/office/word/2006/wordml" xmlns:wps="http://schemas.microsoft.com/office/word/2010/wordprocessingShape" mc:Ignorable="w14 w15 w16se w16cid wp14">
+  <w:footnote w:type="separator" w:id="-1">
     <w:p>
       <w:pPr>
         <w:spacing w:line="240" w:lineRule="auto"/>
@@ -1698,7 +1549,7 @@
       </w:r>
     </w:p>
   </w:footnote>
-  <w:footnote w:type="continuationSeparator" w:id="1">
+  <w:footnote w:type="continuationSeparator" w:id="0">
     <w:p>
       <w:pPr>
         <w:spacing w:line="240" w:lineRule="auto"/>
@@ -1712,7 +1563,7 @@
 </file>
 
 <file path=word/header1.xml><?xml version="1.0" encoding="utf-8"?>
-<w:hdr xmlns:ve="http://schemas.openxmlformats.org/markup-compatibility/2006" xmlns:o="urn:schemas-microsoft-com:office:office" xmlns:r="http://schemas.openxmlformats.org/officeDocument/2006/relationships" xmlns:m="http://schemas.openxmlformats.org/officeDocument/2006/math" xmlns:v="urn:schemas-microsoft-com:vml" xmlns:wp="http://schemas.openxmlformats.org/drawingml/2006/wordprocessingDrawing" xmlns:w10="urn:schemas-microsoft-com:office:word" xmlns:w="http://schemas.openxmlformats.org/wordprocessingml/2006/main" xmlns:wne="http://schemas.microsoft.com/office/word/2006/wordml">
+<w:hdr xmlns:wpc="http://schemas.microsoft.com/office/word/2010/wordprocessingCanvas" xmlns:cx="http://schemas.microsoft.com/office/drawing/2014/chartex" xmlns:cx1="http://schemas.microsoft.com/office/drawing/2015/9/8/chartex" xmlns:cx2="http://schemas.microsoft.com/office/drawing/2015/10/21/chartex" xmlns:cx3="http://schemas.microsoft.com/office/drawing/2016/5/9/chartex" xmlns:cx4="http://schemas.microsoft.com/office/drawing/2016/5/10/chartex" xmlns:cx5="http://schemas.microsoft.com/office/drawing/2016/5/11/chartex" xmlns:cx6="http://schemas.microsoft.com/office/drawing/2016/5/12/chartex" xmlns:cx7="http://schemas.microsoft.com/office/drawing/2016/5/13/chartex" xmlns:cx8="http://schemas.microsoft.com/office/drawing/2016/5/14/chartex" xmlns:mc="http://schemas.openxmlformats.org/markup-compatibility/2006" xmlns:aink="http://schemas.microsoft.com/office/drawing/2016/ink" xmlns:am3d="http://schemas.microsoft.com/office/drawing/2017/model3d" xmlns:o="urn:schemas-microsoft-com:office:office" xmlns:r="http://schemas.openxmlformats.org/officeDocument/2006/relationships" xmlns:m="http://schemas.openxmlformats.org/officeDocument/2006/math" xmlns:v="urn:schemas-microsoft-com:vml" xmlns:wp14="http://schemas.microsoft.com/office/word/2010/wordprocessingDrawing" xmlns:wp="http://schemas.openxmlformats.org/drawingml/2006/wordprocessingDrawing" xmlns:w10="urn:schemas-microsoft-com:office:word" xmlns:w="http://schemas.openxmlformats.org/wordprocessingml/2006/main" xmlns:w14="http://schemas.microsoft.com/office/word/2010/wordml" xmlns:w15="http://schemas.microsoft.com/office/word/2012/wordml" xmlns:w16cid="http://schemas.microsoft.com/office/word/2016/wordml/cid" xmlns:w16se="http://schemas.microsoft.com/office/word/2015/wordml/symex" xmlns:wpg="http://schemas.microsoft.com/office/word/2010/wordprocessingGroup" xmlns:wpi="http://schemas.microsoft.com/office/word/2010/wordprocessingInk" xmlns:wne="http://schemas.microsoft.com/office/word/2006/wordml" xmlns:wps="http://schemas.microsoft.com/office/word/2010/wordprocessingShape" mc:Ignorable="w14 w15 w16se w16cid wp14">
   <w:p>
     <w:pPr>
       <w:rPr>
@@ -1737,32 +1588,31 @@
       </w:pBdr>
       <w:jc w:val="right"/>
     </w:pPr>
-    <w:fldSimple w:instr=" DOCPROPERTY &quot;Company&quot;  \* MERGEFORMAT ">
-      <w:r>
-        <w:rPr>
-          <w:rFonts w:ascii="Arial" w:hAnsi="Arial"/>
-          <w:b/>
-          <w:sz w:val="36"/>
-        </w:rPr>
-        <w:t>&lt;</w:t>
-      </w:r>
-      <w:r>
-        <w:rPr>
-          <w:rFonts w:ascii="Arial" w:hAnsi="Arial"/>
-          <w:b/>
-          <w:sz w:val="36"/>
-        </w:rPr>
-        <w:t>Student</w:t>
-      </w:r>
-      <w:r>
-        <w:rPr>
-          <w:rFonts w:ascii="Arial" w:hAnsi="Arial"/>
-          <w:b/>
-          <w:sz w:val="36"/>
-        </w:rPr>
-        <w:t xml:space="preserve"> Name&gt;</w:t>
-      </w:r>
-    </w:fldSimple>
+    <w:r>
+      <w:fldChar w:fldCharType="begin"/>
+    </w:r>
+    <w:r>
+      <w:instrText xml:space="preserve"> DOCPROPERTY "Company"  \* MERGEFORMAT </w:instrText>
+    </w:r>
+    <w:r>
+      <w:fldChar w:fldCharType="separate"/>
+    </w:r>
+    <w:r>
+      <w:rPr>
+        <w:rFonts w:ascii="Arial" w:hAnsi="Arial"/>
+        <w:b/>
+        <w:sz w:val="36"/>
+      </w:rPr>
+      <w:t>Rus Darius</w:t>
+    </w:r>
+    <w:r>
+      <w:rPr>
+        <w:rFonts w:ascii="Arial" w:hAnsi="Arial"/>
+        <w:b/>
+        <w:sz w:val="36"/>
+      </w:rPr>
+      <w:fldChar w:fldCharType="end"/>
+    </w:r>
   </w:p>
   <w:p>
     <w:pPr>
@@ -1776,16 +1626,31 @@
         <w:sz w:val="36"/>
       </w:rPr>
     </w:pPr>
-    <w:fldSimple w:instr=" DOCPROPERTY &quot;Company&quot;  \* MERGEFORMAT ">
-      <w:r>
-        <w:rPr>
-          <w:rFonts w:ascii="Arial" w:hAnsi="Arial"/>
-          <w:b/>
-          <w:sz w:val="36"/>
-        </w:rPr>
-        <w:t>&lt;Group Number&gt;</w:t>
-      </w:r>
-    </w:fldSimple>
+    <w:r>
+      <w:fldChar w:fldCharType="begin"/>
+    </w:r>
+    <w:r>
+      <w:instrText xml:space="preserve"> DOCPROPERTY "Company"  \* MERGEFORMAT </w:instrText>
+    </w:r>
+    <w:r>
+      <w:fldChar w:fldCharType="separate"/>
+    </w:r>
+    <w:r>
+      <w:rPr>
+        <w:rFonts w:ascii="Arial" w:hAnsi="Arial"/>
+        <w:b/>
+        <w:sz w:val="36"/>
+      </w:rPr>
+      <w:t>30238</w:t>
+    </w:r>
+    <w:r>
+      <w:rPr>
+        <w:rFonts w:ascii="Arial" w:hAnsi="Arial"/>
+        <w:b/>
+        <w:sz w:val="36"/>
+      </w:rPr>
+      <w:fldChar w:fldCharType="end"/>
+    </w:r>
   </w:p>
   <w:p>
     <w:pPr>
@@ -1807,7 +1672,7 @@
 </file>
 
 <file path=word/header2.xml><?xml version="1.0" encoding="utf-8"?>
-<w:hdr xmlns:ve="http://schemas.openxmlformats.org/markup-compatibility/2006" xmlns:o="urn:schemas-microsoft-com:office:office" xmlns:r="http://schemas.openxmlformats.org/officeDocument/2006/relationships" xmlns:m="http://schemas.openxmlformats.org/officeDocument/2006/math" xmlns:v="urn:schemas-microsoft-com:vml" xmlns:wp="http://schemas.openxmlformats.org/drawingml/2006/wordprocessingDrawing" xmlns:w10="urn:schemas-microsoft-com:office:word" xmlns:w="http://schemas.openxmlformats.org/wordprocessingml/2006/main" xmlns:wne="http://schemas.microsoft.com/office/word/2006/wordml">
+<w:hdr xmlns:wpc="http://schemas.microsoft.com/office/word/2010/wordprocessingCanvas" xmlns:cx="http://schemas.microsoft.com/office/drawing/2014/chartex" xmlns:cx1="http://schemas.microsoft.com/office/drawing/2015/9/8/chartex" xmlns:cx2="http://schemas.microsoft.com/office/drawing/2015/10/21/chartex" xmlns:cx3="http://schemas.microsoft.com/office/drawing/2016/5/9/chartex" xmlns:cx4="http://schemas.microsoft.com/office/drawing/2016/5/10/chartex" xmlns:cx5="http://schemas.microsoft.com/office/drawing/2016/5/11/chartex" xmlns:cx6="http://schemas.microsoft.com/office/drawing/2016/5/12/chartex" xmlns:cx7="http://schemas.microsoft.com/office/drawing/2016/5/13/chartex" xmlns:cx8="http://schemas.microsoft.com/office/drawing/2016/5/14/chartex" xmlns:mc="http://schemas.openxmlformats.org/markup-compatibility/2006" xmlns:aink="http://schemas.microsoft.com/office/drawing/2016/ink" xmlns:am3d="http://schemas.microsoft.com/office/drawing/2017/model3d" xmlns:o="urn:schemas-microsoft-com:office:office" xmlns:r="http://schemas.openxmlformats.org/officeDocument/2006/relationships" xmlns:m="http://schemas.openxmlformats.org/officeDocument/2006/math" xmlns:v="urn:schemas-microsoft-com:vml" xmlns:wp14="http://schemas.microsoft.com/office/word/2010/wordprocessingDrawing" xmlns:wp="http://schemas.openxmlformats.org/drawingml/2006/wordprocessingDrawing" xmlns:w10="urn:schemas-microsoft-com:office:word" xmlns:w="http://schemas.openxmlformats.org/wordprocessingml/2006/main" xmlns:w14="http://schemas.microsoft.com/office/word/2010/wordml" xmlns:w15="http://schemas.microsoft.com/office/word/2012/wordml" xmlns:w16cid="http://schemas.microsoft.com/office/word/2016/wordml/cid" xmlns:w16se="http://schemas.microsoft.com/office/word/2015/wordml/symex" xmlns:wpg="http://schemas.microsoft.com/office/word/2010/wordprocessingGroup" xmlns:wpi="http://schemas.microsoft.com/office/word/2010/wordprocessingInk" xmlns:wne="http://schemas.microsoft.com/office/word/2006/wordml" xmlns:wps="http://schemas.microsoft.com/office/word/2010/wordprocessingShape" mc:Ignorable="w14 w15 w16se w16cid wp14">
   <w:tbl>
     <w:tblPr>
       <w:tblW w:w="0" w:type="auto"/>
@@ -1820,7 +1685,7 @@
         <w:insideV w:val="single" w:sz="6" w:space="0" w:color="auto"/>
       </w:tblBorders>
       <w:tblLayout w:type="fixed"/>
-      <w:tblLook w:val="0000"/>
+      <w:tblLook w:val="0000" w:firstRow="0" w:lastRow="0" w:firstColumn="0" w:lastColumn="0" w:noHBand="0" w:noVBand="0"/>
     </w:tblPr>
     <w:tblGrid>
       <w:gridCol w:w="6379"/>
@@ -1832,11 +1697,21 @@
           <w:tcW w:w="6379" w:type="dxa"/>
         </w:tcPr>
         <w:p>
-          <w:fldSimple w:instr=" SUBJECT  \* MERGEFORMAT ">
-            <w:r>
-              <w:t>&lt;Project Name&gt;</w:t>
-            </w:r>
-          </w:fldSimple>
+          <w:r>
+            <w:fldChar w:fldCharType="begin"/>
+          </w:r>
+          <w:r>
+            <w:instrText xml:space="preserve"> SUBJECT  \* MERGEFORMAT </w:instrText>
+          </w:r>
+          <w:r>
+            <w:fldChar w:fldCharType="separate"/>
+          </w:r>
+          <w:r>
+            <w:t>Taxi Booking System</w:t>
+          </w:r>
+          <w:r>
+            <w:fldChar w:fldCharType="end"/>
+          </w:r>
         </w:p>
       </w:tc>
       <w:tc>
@@ -1852,7 +1727,7 @@
             <w:ind w:right="68"/>
           </w:pPr>
           <w:r>
-            <w:t xml:space="preserve">  Version:           &lt;1.0&gt;</w:t>
+            <w:t xml:space="preserve">  Version:           1.0</w:t>
           </w:r>
         </w:p>
       </w:tc>
@@ -1863,11 +1738,21 @@
           <w:tcW w:w="6379" w:type="dxa"/>
         </w:tcPr>
         <w:p>
-          <w:fldSimple w:instr=" TITLE  \* MERGEFORMAT ">
-            <w:r>
-              <w:t>Supplementary Specification</w:t>
-            </w:r>
-          </w:fldSimple>
+          <w:r>
+            <w:fldChar w:fldCharType="begin"/>
+          </w:r>
+          <w:r>
+            <w:instrText xml:space="preserve"> TITLE  \* MERGEFORMAT </w:instrText>
+          </w:r>
+          <w:r>
+            <w:fldChar w:fldCharType="separate"/>
+          </w:r>
+          <w:r>
+            <w:t>Supplementary Specification</w:t>
+          </w:r>
+          <w:r>
+            <w:fldChar w:fldCharType="end"/>
+          </w:r>
         </w:p>
       </w:tc>
       <w:tc>
@@ -1876,7 +1761,16 @@
         </w:tcPr>
         <w:p>
           <w:r>
-            <w:t xml:space="preserve">  Date:  &lt;dd/mmm/yy&gt;</w:t>
+            <w:t xml:space="preserve">  Date:  </w:t>
+          </w:r>
+          <w:r>
+            <w:t>03/Apr</w:t>
+          </w:r>
+          <w:r>
+            <w:t>/</w:t>
+          </w:r>
+          <w:r>
+            <w:t>19</w:t>
           </w:r>
         </w:p>
       </w:tc>
@@ -1904,7 +1798,7 @@
 </file>
 
 <file path=word/header3.xml><?xml version="1.0" encoding="utf-8"?>
-<w:hdr xmlns:ve="http://schemas.openxmlformats.org/markup-compatibility/2006" xmlns:o="urn:schemas-microsoft-com:office:office" xmlns:r="http://schemas.openxmlformats.org/officeDocument/2006/relationships" xmlns:m="http://schemas.openxmlformats.org/officeDocument/2006/math" xmlns:v="urn:schemas-microsoft-com:vml" xmlns:wp="http://schemas.openxmlformats.org/drawingml/2006/wordprocessingDrawing" xmlns:w10="urn:schemas-microsoft-com:office:word" xmlns:w="http://schemas.openxmlformats.org/wordprocessingml/2006/main" xmlns:wne="http://schemas.microsoft.com/office/word/2006/wordml">
+<w:hdr xmlns:wpc="http://schemas.microsoft.com/office/word/2010/wordprocessingCanvas" xmlns:cx="http://schemas.microsoft.com/office/drawing/2014/chartex" xmlns:cx1="http://schemas.microsoft.com/office/drawing/2015/9/8/chartex" xmlns:cx2="http://schemas.microsoft.com/office/drawing/2015/10/21/chartex" xmlns:cx3="http://schemas.microsoft.com/office/drawing/2016/5/9/chartex" xmlns:cx4="http://schemas.microsoft.com/office/drawing/2016/5/10/chartex" xmlns:cx5="http://schemas.microsoft.com/office/drawing/2016/5/11/chartex" xmlns:cx6="http://schemas.microsoft.com/office/drawing/2016/5/12/chartex" xmlns:cx7="http://schemas.microsoft.com/office/drawing/2016/5/13/chartex" xmlns:cx8="http://schemas.microsoft.com/office/drawing/2016/5/14/chartex" xmlns:mc="http://schemas.openxmlformats.org/markup-compatibility/2006" xmlns:aink="http://schemas.microsoft.com/office/drawing/2016/ink" xmlns:am3d="http://schemas.microsoft.com/office/drawing/2017/model3d" xmlns:o="urn:schemas-microsoft-com:office:office" xmlns:r="http://schemas.openxmlformats.org/officeDocument/2006/relationships" xmlns:m="http://schemas.openxmlformats.org/officeDocument/2006/math" xmlns:v="urn:schemas-microsoft-com:vml" xmlns:wp14="http://schemas.microsoft.com/office/word/2010/wordprocessingDrawing" xmlns:wp="http://schemas.openxmlformats.org/drawingml/2006/wordprocessingDrawing" xmlns:w10="urn:schemas-microsoft-com:office:word" xmlns:w="http://schemas.openxmlformats.org/wordprocessingml/2006/main" xmlns:w14="http://schemas.microsoft.com/office/word/2010/wordml" xmlns:w15="http://schemas.microsoft.com/office/word/2012/wordml" xmlns:w16cid="http://schemas.microsoft.com/office/word/2016/wordml/cid" xmlns:w16se="http://schemas.microsoft.com/office/word/2015/wordml/symex" xmlns:wpg="http://schemas.microsoft.com/office/word/2010/wordprocessingGroup" xmlns:wpi="http://schemas.microsoft.com/office/word/2010/wordprocessingInk" xmlns:wne="http://schemas.microsoft.com/office/word/2006/wordml" xmlns:wps="http://schemas.microsoft.com/office/word/2010/wordprocessingShape" mc:Ignorable="w14 w15 w16se w16cid wp14">
   <w:p>
     <w:pPr>
       <w:pStyle w:val="Header"/>
@@ -1914,8 +1808,8 @@
 </file>
 
 <file path=word/numbering.xml><?xml version="1.0" encoding="utf-8"?>
-<w:numbering xmlns:ve="http://schemas.openxmlformats.org/markup-compatibility/2006" xmlns:o="urn:schemas-microsoft-com:office:office" xmlns:r="http://schemas.openxmlformats.org/officeDocument/2006/relationships" xmlns:m="http://schemas.openxmlformats.org/officeDocument/2006/math" xmlns:v="urn:schemas-microsoft-com:vml" xmlns:wp="http://schemas.openxmlformats.org/drawingml/2006/wordprocessingDrawing" xmlns:w10="urn:schemas-microsoft-com:office:word" xmlns:w="http://schemas.openxmlformats.org/wordprocessingml/2006/main" xmlns:wne="http://schemas.microsoft.com/office/word/2006/wordml">
-  <w:abstractNum w:abstractNumId="0">
+<w:numbering xmlns:wpc="http://schemas.microsoft.com/office/word/2010/wordprocessingCanvas" xmlns:cx="http://schemas.microsoft.com/office/drawing/2014/chartex" xmlns:cx1="http://schemas.microsoft.com/office/drawing/2015/9/8/chartex" xmlns:cx2="http://schemas.microsoft.com/office/drawing/2015/10/21/chartex" xmlns:cx3="http://schemas.microsoft.com/office/drawing/2016/5/9/chartex" xmlns:cx4="http://schemas.microsoft.com/office/drawing/2016/5/10/chartex" xmlns:cx5="http://schemas.microsoft.com/office/drawing/2016/5/11/chartex" xmlns:cx6="http://schemas.microsoft.com/office/drawing/2016/5/12/chartex" xmlns:cx7="http://schemas.microsoft.com/office/drawing/2016/5/13/chartex" xmlns:cx8="http://schemas.microsoft.com/office/drawing/2016/5/14/chartex" xmlns:mc="http://schemas.openxmlformats.org/markup-compatibility/2006" xmlns:aink="http://schemas.microsoft.com/office/drawing/2016/ink" xmlns:am3d="http://schemas.microsoft.com/office/drawing/2017/model3d" xmlns:o="urn:schemas-microsoft-com:office:office" xmlns:r="http://schemas.openxmlformats.org/officeDocument/2006/relationships" xmlns:m="http://schemas.openxmlformats.org/officeDocument/2006/math" xmlns:v="urn:schemas-microsoft-com:vml" xmlns:wp14="http://schemas.microsoft.com/office/word/2010/wordprocessingDrawing" xmlns:wp="http://schemas.openxmlformats.org/drawingml/2006/wordprocessingDrawing" xmlns:w10="urn:schemas-microsoft-com:office:word" xmlns:w="http://schemas.openxmlformats.org/wordprocessingml/2006/main" xmlns:w14="http://schemas.microsoft.com/office/word/2010/wordml" xmlns:w15="http://schemas.microsoft.com/office/word/2012/wordml" xmlns:w16cid="http://schemas.microsoft.com/office/word/2016/wordml/cid" xmlns:w16se="http://schemas.microsoft.com/office/word/2015/wordml/symex" xmlns:wpg="http://schemas.microsoft.com/office/word/2010/wordprocessingGroup" xmlns:wpi="http://schemas.microsoft.com/office/word/2010/wordprocessingInk" xmlns:wne="http://schemas.microsoft.com/office/word/2006/wordml" xmlns:wps="http://schemas.microsoft.com/office/word/2010/wordprocessingShape" mc:Ignorable="w14 w15 w16se w16cid wp14">
+  <w:abstractNum w:abstractNumId="0" w15:restartNumberingAfterBreak="0">
     <w:nsid w:val="FFFFFFFB"/>
     <w:multiLevelType w:val="multilevel"/>
     <w:tmpl w:val="FFFFFFFF"/>
@@ -1992,7 +1886,7 @@
       <w:lvlJc w:val="left"/>
     </w:lvl>
   </w:abstractNum>
-  <w:abstractNum w:abstractNumId="1">
+  <w:abstractNum w:abstractNumId="1" w15:restartNumberingAfterBreak="0">
     <w:nsid w:val="FFFFFFFE"/>
     <w:multiLevelType w:val="singleLevel"/>
     <w:tmpl w:val="FFFFFFFF"/>
@@ -2002,7 +1896,7 @@
       <w:lvlJc w:val="left"/>
     </w:lvl>
   </w:abstractNum>
-  <w:abstractNum w:abstractNumId="2">
+  <w:abstractNum w:abstractNumId="2" w15:restartNumberingAfterBreak="0">
     <w:nsid w:val="00224753"/>
     <w:multiLevelType w:val="singleLevel"/>
     <w:tmpl w:val="04090001"/>
@@ -2022,7 +1916,7 @@
       </w:rPr>
     </w:lvl>
   </w:abstractNum>
-  <w:abstractNum w:abstractNumId="3">
+  <w:abstractNum w:abstractNumId="3" w15:restartNumberingAfterBreak="0">
     <w:nsid w:val="0A117094"/>
     <w:multiLevelType w:val="singleLevel"/>
     <w:tmpl w:val="04090001"/>
@@ -2042,7 +1936,7 @@
       </w:rPr>
     </w:lvl>
   </w:abstractNum>
-  <w:abstractNum w:abstractNumId="4">
+  <w:abstractNum w:abstractNumId="4" w15:restartNumberingAfterBreak="0">
     <w:nsid w:val="17CB6DC4"/>
     <w:multiLevelType w:val="singleLevel"/>
     <w:tmpl w:val="04090001"/>
@@ -2062,7 +1956,7 @@
       </w:rPr>
     </w:lvl>
   </w:abstractNum>
-  <w:abstractNum w:abstractNumId="5">
+  <w:abstractNum w:abstractNumId="5" w15:restartNumberingAfterBreak="0">
     <w:nsid w:val="22443AC4"/>
     <w:multiLevelType w:val="singleLevel"/>
     <w:tmpl w:val="04090001"/>
@@ -2082,7 +1976,7 @@
       </w:rPr>
     </w:lvl>
   </w:abstractNum>
-  <w:abstractNum w:abstractNumId="6">
+  <w:abstractNum w:abstractNumId="6" w15:restartNumberingAfterBreak="0">
     <w:nsid w:val="264B45EB"/>
     <w:multiLevelType w:val="hybridMultilevel"/>
     <w:tmpl w:val="D7C0A396"/>
@@ -2195,7 +2089,7 @@
       </w:rPr>
     </w:lvl>
   </w:abstractNum>
-  <w:abstractNum w:abstractNumId="7">
+  <w:abstractNum w:abstractNumId="7" w15:restartNumberingAfterBreak="0">
     <w:nsid w:val="2D4B634E"/>
     <w:multiLevelType w:val="singleLevel"/>
     <w:tmpl w:val="04090001"/>
@@ -2215,7 +2109,7 @@
       </w:rPr>
     </w:lvl>
   </w:abstractNum>
-  <w:abstractNum w:abstractNumId="8">
+  <w:abstractNum w:abstractNumId="8" w15:restartNumberingAfterBreak="0">
     <w:nsid w:val="31DD2C45"/>
     <w:multiLevelType w:val="singleLevel"/>
     <w:tmpl w:val="04090001"/>
@@ -2235,7 +2129,7 @@
       </w:rPr>
     </w:lvl>
   </w:abstractNum>
-  <w:abstractNum w:abstractNumId="9">
+  <w:abstractNum w:abstractNumId="9" w15:restartNumberingAfterBreak="0">
     <w:nsid w:val="32982B51"/>
     <w:multiLevelType w:val="singleLevel"/>
     <w:tmpl w:val="04090001"/>
@@ -2255,7 +2149,7 @@
       </w:rPr>
     </w:lvl>
   </w:abstractNum>
-  <w:abstractNum w:abstractNumId="10">
+  <w:abstractNum w:abstractNumId="10" w15:restartNumberingAfterBreak="0">
     <w:nsid w:val="3375481C"/>
     <w:multiLevelType w:val="singleLevel"/>
     <w:tmpl w:val="E6747DA6"/>
@@ -2275,7 +2169,7 @@
       </w:rPr>
     </w:lvl>
   </w:abstractNum>
-  <w:abstractNum w:abstractNumId="11">
+  <w:abstractNum w:abstractNumId="11" w15:restartNumberingAfterBreak="0">
     <w:nsid w:val="369D5471"/>
     <w:multiLevelType w:val="singleLevel"/>
     <w:tmpl w:val="04090001"/>
@@ -2295,7 +2189,7 @@
       </w:rPr>
     </w:lvl>
   </w:abstractNum>
-  <w:abstractNum w:abstractNumId="12">
+  <w:abstractNum w:abstractNumId="12" w15:restartNumberingAfterBreak="0">
     <w:nsid w:val="42B97F7B"/>
     <w:multiLevelType w:val="singleLevel"/>
     <w:tmpl w:val="04090001"/>
@@ -2315,7 +2209,7 @@
       </w:rPr>
     </w:lvl>
   </w:abstractNum>
-  <w:abstractNum w:abstractNumId="13">
+  <w:abstractNum w:abstractNumId="13" w15:restartNumberingAfterBreak="0">
     <w:nsid w:val="49E170D0"/>
     <w:multiLevelType w:val="singleLevel"/>
     <w:tmpl w:val="04090001"/>
@@ -2335,7 +2229,7 @@
       </w:rPr>
     </w:lvl>
   </w:abstractNum>
-  <w:abstractNum w:abstractNumId="14">
+  <w:abstractNum w:abstractNumId="14" w15:restartNumberingAfterBreak="0">
     <w:nsid w:val="4F64732B"/>
     <w:multiLevelType w:val="singleLevel"/>
     <w:tmpl w:val="04090001"/>
@@ -2355,7 +2249,7 @@
       </w:rPr>
     </w:lvl>
   </w:abstractNum>
-  <w:abstractNum w:abstractNumId="15">
+  <w:abstractNum w:abstractNumId="15" w15:restartNumberingAfterBreak="0">
     <w:nsid w:val="52DF734E"/>
     <w:multiLevelType w:val="singleLevel"/>
     <w:tmpl w:val="04090001"/>
@@ -2375,7 +2269,7 @@
       </w:rPr>
     </w:lvl>
   </w:abstractNum>
-  <w:abstractNum w:abstractNumId="16">
+  <w:abstractNum w:abstractNumId="16" w15:restartNumberingAfterBreak="0">
     <w:nsid w:val="699A104F"/>
     <w:multiLevelType w:val="multilevel"/>
     <w:tmpl w:val="CD6884C0"/>
@@ -2488,7 +2382,7 @@
       </w:pPr>
     </w:lvl>
   </w:abstractNum>
-  <w:abstractNum w:abstractNumId="17">
+  <w:abstractNum w:abstractNumId="17" w15:restartNumberingAfterBreak="0">
     <w:nsid w:val="6D2F7D46"/>
     <w:multiLevelType w:val="singleLevel"/>
     <w:tmpl w:val="04090001"/>
@@ -2508,7 +2402,7 @@
       </w:rPr>
     </w:lvl>
   </w:abstractNum>
-  <w:abstractNum w:abstractNumId="18">
+  <w:abstractNum w:abstractNumId="18" w15:restartNumberingAfterBreak="0">
     <w:nsid w:val="71F21F2A"/>
     <w:multiLevelType w:val="singleLevel"/>
     <w:tmpl w:val="04090001"/>
@@ -2528,7 +2422,7 @@
       </w:rPr>
     </w:lvl>
   </w:abstractNum>
-  <w:abstractNum w:abstractNumId="19">
+  <w:abstractNum w:abstractNumId="19" w15:restartNumberingAfterBreak="0">
     <w:nsid w:val="743601FB"/>
     <w:multiLevelType w:val="singleLevel"/>
     <w:tmpl w:val="04090001"/>
@@ -2548,7 +2442,7 @@
       </w:rPr>
     </w:lvl>
   </w:abstractNum>
-  <w:abstractNum w:abstractNumId="20">
+  <w:abstractNum w:abstractNumId="20" w15:restartNumberingAfterBreak="0">
     <w:nsid w:val="756150CA"/>
     <w:multiLevelType w:val="singleLevel"/>
     <w:tmpl w:val="04090001"/>
@@ -2568,7 +2462,7 @@
       </w:rPr>
     </w:lvl>
   </w:abstractNum>
-  <w:abstractNum w:abstractNumId="21">
+  <w:abstractNum w:abstractNumId="21" w15:restartNumberingAfterBreak="0">
     <w:nsid w:val="7BE434D7"/>
     <w:multiLevelType w:val="singleLevel"/>
     <w:tmpl w:val="04090001"/>
@@ -2690,7 +2584,7 @@
 </file>
 
 <file path=word/styles.xml><?xml version="1.0" encoding="utf-8"?>
-<w:styles xmlns:r="http://schemas.openxmlformats.org/officeDocument/2006/relationships" xmlns:w="http://schemas.openxmlformats.org/wordprocessingml/2006/main">
+<w:styles xmlns:mc="http://schemas.openxmlformats.org/markup-compatibility/2006" xmlns:r="http://schemas.openxmlformats.org/officeDocument/2006/relationships" xmlns:w="http://schemas.openxmlformats.org/wordprocessingml/2006/main" xmlns:w14="http://schemas.microsoft.com/office/word/2010/wordml" xmlns:w15="http://schemas.microsoft.com/office/word/2012/wordml" xmlns:w16cid="http://schemas.microsoft.com/office/word/2016/wordml/cid" xmlns:w16se="http://schemas.microsoft.com/office/word/2015/wordml/symex" mc:Ignorable="w14 w15 w16se w16cid">
   <w:docDefaults>
     <w:rPrDefault>
       <w:rPr>
@@ -2700,144 +2594,382 @@
     </w:rPrDefault>
     <w:pPrDefault/>
   </w:docDefaults>
-  <w:latentStyles w:defLockedState="0" w:defUIPriority="99" w:defSemiHidden="1" w:defUnhideWhenUsed="1" w:defQFormat="0" w:count="267">
-    <w:lsdException w:name="Normal" w:semiHidden="0" w:uiPriority="0" w:unhideWhenUsed="0" w:qFormat="1"/>
-    <w:lsdException w:name="heading 1" w:semiHidden="0" w:uiPriority="9" w:unhideWhenUsed="0" w:qFormat="1"/>
-    <w:lsdException w:name="heading 2" w:semiHidden="0" w:uiPriority="9" w:unhideWhenUsed="0" w:qFormat="1"/>
-    <w:lsdException w:name="heading 3" w:semiHidden="0" w:uiPriority="9" w:unhideWhenUsed="0" w:qFormat="1"/>
-    <w:lsdException w:name="heading 4" w:semiHidden="0" w:uiPriority="9" w:unhideWhenUsed="0" w:qFormat="1"/>
-    <w:lsdException w:name="heading 5" w:semiHidden="0" w:uiPriority="9" w:unhideWhenUsed="0" w:qFormat="1"/>
-    <w:lsdException w:name="heading 6" w:semiHidden="0" w:uiPriority="9" w:unhideWhenUsed="0" w:qFormat="1"/>
-    <w:lsdException w:name="heading 7" w:semiHidden="0" w:uiPriority="9" w:unhideWhenUsed="0" w:qFormat="1"/>
-    <w:lsdException w:name="heading 8" w:semiHidden="0" w:uiPriority="9" w:unhideWhenUsed="0" w:qFormat="1"/>
-    <w:lsdException w:name="heading 9" w:semiHidden="0" w:uiPriority="9" w:unhideWhenUsed="0" w:qFormat="1"/>
-    <w:lsdException w:name="toc 1" w:uiPriority="39"/>
-    <w:lsdException w:name="toc 2" w:uiPriority="39"/>
-    <w:lsdException w:name="toc 3" w:uiPriority="39"/>
-    <w:lsdException w:name="toc 4" w:uiPriority="39"/>
-    <w:lsdException w:name="toc 5" w:uiPriority="39"/>
-    <w:lsdException w:name="toc 6" w:uiPriority="39"/>
-    <w:lsdException w:name="toc 7" w:uiPriority="39"/>
-    <w:lsdException w:name="toc 8" w:uiPriority="39"/>
-    <w:lsdException w:name="toc 9" w:uiPriority="39"/>
-    <w:lsdException w:name="caption" w:uiPriority="35" w:qFormat="1"/>
-    <w:lsdException w:name="Title" w:semiHidden="0" w:uiPriority="10" w:unhideWhenUsed="0" w:qFormat="1"/>
-    <w:lsdException w:name="Default Paragraph Font" w:uiPriority="1"/>
-    <w:lsdException w:name="Subtitle" w:semiHidden="0" w:uiPriority="11" w:unhideWhenUsed="0" w:qFormat="1"/>
-    <w:lsdException w:name="Strong" w:semiHidden="0" w:uiPriority="22" w:unhideWhenUsed="0" w:qFormat="1"/>
-    <w:lsdException w:name="Emphasis" w:semiHidden="0" w:uiPriority="20" w:unhideWhenUsed="0" w:qFormat="1"/>
-    <w:lsdException w:name="Table Grid" w:semiHidden="0" w:uiPriority="59" w:unhideWhenUsed="0"/>
-    <w:lsdException w:name="Placeholder Text" w:unhideWhenUsed="0"/>
-    <w:lsdException w:name="No Spacing" w:semiHidden="0" w:uiPriority="1" w:unhideWhenUsed="0" w:qFormat="1"/>
-    <w:lsdException w:name="Light Shading" w:semiHidden="0" w:uiPriority="60" w:unhideWhenUsed="0"/>
-    <w:lsdException w:name="Light List" w:semiHidden="0" w:uiPriority="61" w:unhideWhenUsed="0"/>
-    <w:lsdException w:name="Light Grid" w:semiHidden="0" w:uiPriority="62" w:unhideWhenUsed="0"/>
-    <w:lsdException w:name="Medium Shading 1" w:semiHidden="0" w:uiPriority="63" w:unhideWhenUsed="0"/>
-    <w:lsdException w:name="Medium Shading 2" w:semiHidden="0" w:uiPriority="64" w:unhideWhenUsed="0"/>
-    <w:lsdException w:name="Medium List 1" w:semiHidden="0" w:uiPriority="65" w:unhideWhenUsed="0"/>
-    <w:lsdException w:name="Medium List 2" w:semiHidden="0" w:uiPriority="66" w:unhideWhenUsed="0"/>
-    <w:lsdException w:name="Medium Grid 1" w:semiHidden="0" w:uiPriority="67" w:unhideWhenUsed="0"/>
-    <w:lsdException w:name="Medium Grid 2" w:semiHidden="0" w:uiPriority="68" w:unhideWhenUsed="0"/>
-    <w:lsdException w:name="Medium Grid 3" w:semiHidden="0" w:uiPriority="69" w:unhideWhenUsed="0"/>
-    <w:lsdException w:name="Dark List" w:semiHidden="0" w:uiPriority="70" w:unhideWhenUsed="0"/>
-    <w:lsdException w:name="Colorful Shading" w:semiHidden="0" w:uiPriority="71" w:unhideWhenUsed="0"/>
-    <w:lsdException w:name="Colorful List" w:semiHidden="0" w:uiPriority="72" w:unhideWhenUsed="0"/>
-    <w:lsdException w:name="Colorful Grid" w:semiHidden="0" w:uiPriority="73" w:unhideWhenUsed="0"/>
-    <w:lsdException w:name="Light Shading Accent 1" w:semiHidden="0" w:uiPriority="60" w:unhideWhenUsed="0"/>
-    <w:lsdException w:name="Light List Accent 1" w:semiHidden="0" w:uiPriority="61" w:unhideWhenUsed="0"/>
-    <w:lsdException w:name="Light Grid Accent 1" w:semiHidden="0" w:uiPriority="62" w:unhideWhenUsed="0"/>
-    <w:lsdException w:name="Medium Shading 1 Accent 1" w:semiHidden="0" w:uiPriority="63" w:unhideWhenUsed="0"/>
-    <w:lsdException w:name="Medium Shading 2 Accent 1" w:semiHidden="0" w:uiPriority="64" w:unhideWhenUsed="0"/>
-    <w:lsdException w:name="Medium List 1 Accent 1" w:semiHidden="0" w:uiPriority="65" w:unhideWhenUsed="0"/>
-    <w:lsdException w:name="Revision" w:unhideWhenUsed="0"/>
-    <w:lsdException w:name="List Paragraph" w:semiHidden="0" w:uiPriority="34" w:unhideWhenUsed="0" w:qFormat="1"/>
-    <w:lsdException w:name="Quote" w:semiHidden="0" w:uiPriority="29" w:unhideWhenUsed="0" w:qFormat="1"/>
-    <w:lsdException w:name="Intense Quote" w:semiHidden="0" w:uiPriority="30" w:unhideWhenUsed="0" w:qFormat="1"/>
-    <w:lsdException w:name="Medium List 2 Accent 1" w:semiHidden="0" w:uiPriority="66" w:unhideWhenUsed="0"/>
-    <w:lsdException w:name="Medium Grid 1 Accent 1" w:semiHidden="0" w:uiPriority="67" w:unhideWhenUsed="0"/>
-    <w:lsdException w:name="Medium Grid 2 Accent 1" w:semiHidden="0" w:uiPriority="68" w:unhideWhenUsed="0"/>
-    <w:lsdException w:name="Medium Grid 3 Accent 1" w:semiHidden="0" w:uiPriority="69" w:unhideWhenUsed="0"/>
-    <w:lsdException w:name="Dark List Accent 1" w:semiHidden="0" w:uiPriority="70" w:unhideWhenUsed="0"/>
-    <w:lsdException w:name="Colorful Shading Accent 1" w:semiHidden="0" w:uiPriority="71" w:unhideWhenUsed="0"/>
-    <w:lsdException w:name="Colorful List Accent 1" w:semiHidden="0" w:uiPriority="72" w:unhideWhenUsed="0"/>
-    <w:lsdException w:name="Colorful Grid Accent 1" w:semiHidden="0" w:uiPriority="73" w:unhideWhenUsed="0"/>
-    <w:lsdException w:name="Light Shading Accent 2" w:semiHidden="0" w:uiPriority="60" w:unhideWhenUsed="0"/>
-    <w:lsdException w:name="Light List Accent 2" w:semiHidden="0" w:uiPriority="61" w:unhideWhenUsed="0"/>
-    <w:lsdException w:name="Light Grid Accent 2" w:semiHidden="0" w:uiPriority="62" w:unhideWhenUsed="0"/>
-    <w:lsdException w:name="Medium Shading 1 Accent 2" w:semiHidden="0" w:uiPriority="63" w:unhideWhenUsed="0"/>
-    <w:lsdException w:name="Medium Shading 2 Accent 2" w:semiHidden="0" w:uiPriority="64" w:unhideWhenUsed="0"/>
-    <w:lsdException w:name="Medium List 1 Accent 2" w:semiHidden="0" w:uiPriority="65" w:unhideWhenUsed="0"/>
-    <w:lsdException w:name="Medium List 2 Accent 2" w:semiHidden="0" w:uiPriority="66" w:unhideWhenUsed="0"/>
-    <w:lsdException w:name="Medium Grid 1 Accent 2" w:semiHidden="0" w:uiPriority="67" w:unhideWhenUsed="0"/>
-    <w:lsdException w:name="Medium Grid 2 Accent 2" w:semiHidden="0" w:uiPriority="68" w:unhideWhenUsed="0"/>
-    <w:lsdException w:name="Medium Grid 3 Accent 2" w:semiHidden="0" w:uiPriority="69" w:unhideWhenUsed="0"/>
-    <w:lsdException w:name="Dark List Accent 2" w:semiHidden="0" w:uiPriority="70" w:unhideWhenUsed="0"/>
-    <w:lsdException w:name="Colorful Shading Accent 2" w:semiHidden="0" w:uiPriority="71" w:unhideWhenUsed="0"/>
-    <w:lsdException w:name="Colorful List Accent 2" w:semiHidden="0" w:uiPriority="72" w:unhideWhenUsed="0"/>
-    <w:lsdException w:name="Colorful Grid Accent 2" w:semiHidden="0" w:uiPriority="73" w:unhideWhenUsed="0"/>
-    <w:lsdException w:name="Light Shading Accent 3" w:semiHidden="0" w:uiPriority="60" w:unhideWhenUsed="0"/>
-    <w:lsdException w:name="Light List Accent 3" w:semiHidden="0" w:uiPriority="61" w:unhideWhenUsed="0"/>
-    <w:lsdException w:name="Light Grid Accent 3" w:semiHidden="0" w:uiPriority="62" w:unhideWhenUsed="0"/>
-    <w:lsdException w:name="Medium Shading 1 Accent 3" w:semiHidden="0" w:uiPriority="63" w:unhideWhenUsed="0"/>
-    <w:lsdException w:name="Medium Shading 2 Accent 3" w:semiHidden="0" w:uiPriority="64" w:unhideWhenUsed="0"/>
-    <w:lsdException w:name="Medium List 1 Accent 3" w:semiHidden="0" w:uiPriority="65" w:unhideWhenUsed="0"/>
-    <w:lsdException w:name="Medium List 2 Accent 3" w:semiHidden="0" w:uiPriority="66" w:unhideWhenUsed="0"/>
-    <w:lsdException w:name="Medium Grid 1 Accent 3" w:semiHidden="0" w:uiPriority="67" w:unhideWhenUsed="0"/>
-    <w:lsdException w:name="Medium Grid 2 Accent 3" w:semiHidden="0" w:uiPriority="68" w:unhideWhenUsed="0"/>
-    <w:lsdException w:name="Medium Grid 3 Accent 3" w:semiHidden="0" w:uiPriority="69" w:unhideWhenUsed="0"/>
-    <w:lsdException w:name="Dark List Accent 3" w:semiHidden="0" w:uiPriority="70" w:unhideWhenUsed="0"/>
-    <w:lsdException w:name="Colorful Shading Accent 3" w:semiHidden="0" w:uiPriority="71" w:unhideWhenUsed="0"/>
-    <w:lsdException w:name="Colorful List Accent 3" w:semiHidden="0" w:uiPriority="72" w:unhideWhenUsed="0"/>
-    <w:lsdException w:name="Colorful Grid Accent 3" w:semiHidden="0" w:uiPriority="73" w:unhideWhenUsed="0"/>
-    <w:lsdException w:name="Light Shading Accent 4" w:semiHidden="0" w:uiPriority="60" w:unhideWhenUsed="0"/>
-    <w:lsdException w:name="Light List Accent 4" w:semiHidden="0" w:uiPriority="61" w:unhideWhenUsed="0"/>
-    <w:lsdException w:name="Light Grid Accent 4" w:semiHidden="0" w:uiPriority="62" w:unhideWhenUsed="0"/>
-    <w:lsdException w:name="Medium Shading 1 Accent 4" w:semiHidden="0" w:uiPriority="63" w:unhideWhenUsed="0"/>
-    <w:lsdException w:name="Medium Shading 2 Accent 4" w:semiHidden="0" w:uiPriority="64" w:unhideWhenUsed="0"/>
-    <w:lsdException w:name="Medium List 1 Accent 4" w:semiHidden="0" w:uiPriority="65" w:unhideWhenUsed="0"/>
-    <w:lsdException w:name="Medium List 2 Accent 4" w:semiHidden="0" w:uiPriority="66" w:unhideWhenUsed="0"/>
-    <w:lsdException w:name="Medium Grid 1 Accent 4" w:semiHidden="0" w:uiPriority="67" w:unhideWhenUsed="0"/>
-    <w:lsdException w:name="Medium Grid 2 Accent 4" w:semiHidden="0" w:uiPriority="68" w:unhideWhenUsed="0"/>
-    <w:lsdException w:name="Medium Grid 3 Accent 4" w:semiHidden="0" w:uiPriority="69" w:unhideWhenUsed="0"/>
-    <w:lsdException w:name="Dark List Accent 4" w:semiHidden="0" w:uiPriority="70" w:unhideWhenUsed="0"/>
-    <w:lsdException w:name="Colorful Shading Accent 4" w:semiHidden="0" w:uiPriority="71" w:unhideWhenUsed="0"/>
-    <w:lsdException w:name="Colorful List Accent 4" w:semiHidden="0" w:uiPriority="72" w:unhideWhenUsed="0"/>
-    <w:lsdException w:name="Colorful Grid Accent 4" w:semiHidden="0" w:uiPriority="73" w:unhideWhenUsed="0"/>
-    <w:lsdException w:name="Light Shading Accent 5" w:semiHidden="0" w:uiPriority="60" w:unhideWhenUsed="0"/>
-    <w:lsdException w:name="Light List Accent 5" w:semiHidden="0" w:uiPriority="61" w:unhideWhenUsed="0"/>
-    <w:lsdException w:name="Light Grid Accent 5" w:semiHidden="0" w:uiPriority="62" w:unhideWhenUsed="0"/>
-    <w:lsdException w:name="Medium Shading 1 Accent 5" w:semiHidden="0" w:uiPriority="63" w:unhideWhenUsed="0"/>
-    <w:lsdException w:name="Medium Shading 2 Accent 5" w:semiHidden="0" w:uiPriority="64" w:unhideWhenUsed="0"/>
-    <w:lsdException w:name="Medium List 1 Accent 5" w:semiHidden="0" w:uiPriority="65" w:unhideWhenUsed="0"/>
-    <w:lsdException w:name="Medium List 2 Accent 5" w:semiHidden="0" w:uiPriority="66" w:unhideWhenUsed="0"/>
-    <w:lsdException w:name="Medium Grid 1 Accent 5" w:semiHidden="0" w:uiPriority="67" w:unhideWhenUsed="0"/>
-    <w:lsdException w:name="Medium Grid 2 Accent 5" w:semiHidden="0" w:uiPriority="68" w:unhideWhenUsed="0"/>
-    <w:lsdException w:name="Medium Grid 3 Accent 5" w:semiHidden="0" w:uiPriority="69" w:unhideWhenUsed="0"/>
-    <w:lsdException w:name="Dark List Accent 5" w:semiHidden="0" w:uiPriority="70" w:unhideWhenUsed="0"/>
-    <w:lsdException w:name="Colorful Shading Accent 5" w:semiHidden="0" w:uiPriority="71" w:unhideWhenUsed="0"/>
-    <w:lsdException w:name="Colorful List Accent 5" w:semiHidden="0" w:uiPriority="72" w:unhideWhenUsed="0"/>
-    <w:lsdException w:name="Colorful Grid Accent 5" w:semiHidden="0" w:uiPriority="73" w:unhideWhenUsed="0"/>
-    <w:lsdException w:name="Light Shading Accent 6" w:semiHidden="0" w:uiPriority="60" w:unhideWhenUsed="0"/>
-    <w:lsdException w:name="Light List Accent 6" w:semiHidden="0" w:uiPriority="61" w:unhideWhenUsed="0"/>
-    <w:lsdException w:name="Light Grid Accent 6" w:semiHidden="0" w:uiPriority="62" w:unhideWhenUsed="0"/>
-    <w:lsdException w:name="Medium Shading 1 Accent 6" w:semiHidden="0" w:uiPriority="63" w:unhideWhenUsed="0"/>
-    <w:lsdException w:name="Medium Shading 2 Accent 6" w:semiHidden="0" w:uiPriority="64" w:unhideWhenUsed="0"/>
-    <w:lsdException w:name="Medium List 1 Accent 6" w:semiHidden="0" w:uiPriority="65" w:unhideWhenUsed="0"/>
-    <w:lsdException w:name="Medium List 2 Accent 6" w:semiHidden="0" w:uiPriority="66" w:unhideWhenUsed="0"/>
-    <w:lsdException w:name="Medium Grid 1 Accent 6" w:semiHidden="0" w:uiPriority="67" w:unhideWhenUsed="0"/>
-    <w:lsdException w:name="Medium Grid 2 Accent 6" w:semiHidden="0" w:uiPriority="68" w:unhideWhenUsed="0"/>
-    <w:lsdException w:name="Medium Grid 3 Accent 6" w:semiHidden="0" w:uiPriority="69" w:unhideWhenUsed="0"/>
-    <w:lsdException w:name="Dark List Accent 6" w:semiHidden="0" w:uiPriority="70" w:unhideWhenUsed="0"/>
-    <w:lsdException w:name="Colorful Shading Accent 6" w:semiHidden="0" w:uiPriority="71" w:unhideWhenUsed="0"/>
-    <w:lsdException w:name="Colorful List Accent 6" w:semiHidden="0" w:uiPriority="72" w:unhideWhenUsed="0"/>
-    <w:lsdException w:name="Colorful Grid Accent 6" w:semiHidden="0" w:uiPriority="73" w:unhideWhenUsed="0"/>
-    <w:lsdException w:name="Subtle Emphasis" w:semiHidden="0" w:uiPriority="19" w:unhideWhenUsed="0" w:qFormat="1"/>
-    <w:lsdException w:name="Intense Emphasis" w:semiHidden="0" w:uiPriority="21" w:unhideWhenUsed="0" w:qFormat="1"/>
-    <w:lsdException w:name="Subtle Reference" w:semiHidden="0" w:uiPriority="31" w:unhideWhenUsed="0" w:qFormat="1"/>
-    <w:lsdException w:name="Intense Reference" w:semiHidden="0" w:uiPriority="32" w:unhideWhenUsed="0" w:qFormat="1"/>
-    <w:lsdException w:name="Book Title" w:semiHidden="0" w:uiPriority="33" w:unhideWhenUsed="0" w:qFormat="1"/>
-    <w:lsdException w:name="Bibliography" w:uiPriority="37"/>
-    <w:lsdException w:name="TOC Heading" w:uiPriority="39" w:qFormat="1"/>
+  <w:latentStyles w:defLockedState="0" w:defUIPriority="99" w:defSemiHidden="0" w:defUnhideWhenUsed="0" w:defQFormat="0" w:count="375">
+    <w:lsdException w:name="Normal" w:uiPriority="0" w:qFormat="1"/>
+    <w:lsdException w:name="heading 1" w:uiPriority="9" w:qFormat="1"/>
+    <w:lsdException w:name="heading 2" w:uiPriority="9" w:qFormat="1"/>
+    <w:lsdException w:name="heading 3" w:uiPriority="9" w:qFormat="1"/>
+    <w:lsdException w:name="heading 4" w:uiPriority="9" w:qFormat="1"/>
+    <w:lsdException w:name="heading 5" w:uiPriority="9" w:qFormat="1"/>
+    <w:lsdException w:name="heading 6" w:uiPriority="9" w:qFormat="1"/>
+    <w:lsdException w:name="heading 7" w:uiPriority="9" w:qFormat="1"/>
+    <w:lsdException w:name="heading 8" w:uiPriority="9" w:qFormat="1"/>
+    <w:lsdException w:name="heading 9" w:uiPriority="9" w:qFormat="1"/>
+    <w:lsdException w:name="index 1" w:semiHidden="1" w:unhideWhenUsed="1"/>
+    <w:lsdException w:name="index 2" w:semiHidden="1" w:unhideWhenUsed="1"/>
+    <w:lsdException w:name="index 3" w:semiHidden="1" w:unhideWhenUsed="1"/>
+    <w:lsdException w:name="index 4" w:semiHidden="1" w:unhideWhenUsed="1"/>
+    <w:lsdException w:name="index 5" w:semiHidden="1" w:unhideWhenUsed="1"/>
+    <w:lsdException w:name="index 6" w:semiHidden="1" w:unhideWhenUsed="1"/>
+    <w:lsdException w:name="index 7" w:semiHidden="1" w:unhideWhenUsed="1"/>
+    <w:lsdException w:name="index 8" w:semiHidden="1" w:unhideWhenUsed="1"/>
+    <w:lsdException w:name="index 9" w:semiHidden="1" w:unhideWhenUsed="1"/>
+    <w:lsdException w:name="toc 1" w:semiHidden="1" w:uiPriority="39" w:unhideWhenUsed="1"/>
+    <w:lsdException w:name="toc 2" w:semiHidden="1" w:uiPriority="39" w:unhideWhenUsed="1"/>
+    <w:lsdException w:name="toc 3" w:semiHidden="1" w:uiPriority="39" w:unhideWhenUsed="1"/>
+    <w:lsdException w:name="toc 4" w:semiHidden="1" w:uiPriority="39" w:unhideWhenUsed="1"/>
+    <w:lsdException w:name="toc 5" w:semiHidden="1" w:uiPriority="39" w:unhideWhenUsed="1"/>
+    <w:lsdException w:name="toc 6" w:semiHidden="1" w:uiPriority="39" w:unhideWhenUsed="1"/>
+    <w:lsdException w:name="toc 7" w:semiHidden="1" w:uiPriority="39" w:unhideWhenUsed="1"/>
+    <w:lsdException w:name="toc 8" w:semiHidden="1" w:uiPriority="39" w:unhideWhenUsed="1"/>
+    <w:lsdException w:name="toc 9" w:semiHidden="1" w:uiPriority="39" w:unhideWhenUsed="1"/>
+    <w:lsdException w:name="Normal Indent" w:semiHidden="1" w:unhideWhenUsed="1"/>
+    <w:lsdException w:name="footnote text" w:semiHidden="1" w:unhideWhenUsed="1"/>
+    <w:lsdException w:name="annotation text" w:semiHidden="1" w:unhideWhenUsed="1"/>
+    <w:lsdException w:name="header" w:semiHidden="1" w:unhideWhenUsed="1"/>
+    <w:lsdException w:name="footer" w:semiHidden="1" w:unhideWhenUsed="1"/>
+    <w:lsdException w:name="index heading" w:semiHidden="1" w:unhideWhenUsed="1"/>
+    <w:lsdException w:name="caption" w:semiHidden="1" w:uiPriority="35" w:unhideWhenUsed="1" w:qFormat="1"/>
+    <w:lsdException w:name="table of figures" w:semiHidden="1" w:unhideWhenUsed="1"/>
+    <w:lsdException w:name="envelope address" w:semiHidden="1" w:unhideWhenUsed="1"/>
+    <w:lsdException w:name="envelope return" w:semiHidden="1" w:unhideWhenUsed="1"/>
+    <w:lsdException w:name="footnote reference" w:semiHidden="1" w:unhideWhenUsed="1"/>
+    <w:lsdException w:name="annotation reference" w:semiHidden="1" w:unhideWhenUsed="1"/>
+    <w:lsdException w:name="line number" w:semiHidden="1" w:unhideWhenUsed="1"/>
+    <w:lsdException w:name="page number" w:semiHidden="1" w:unhideWhenUsed="1"/>
+    <w:lsdException w:name="endnote reference" w:semiHidden="1" w:unhideWhenUsed="1"/>
+    <w:lsdException w:name="endnote text" w:semiHidden="1" w:unhideWhenUsed="1"/>
+    <w:lsdException w:name="table of authorities" w:semiHidden="1" w:unhideWhenUsed="1"/>
+    <w:lsdException w:name="macro" w:semiHidden="1" w:unhideWhenUsed="1"/>
+    <w:lsdException w:name="toa heading" w:semiHidden="1" w:unhideWhenUsed="1"/>
+    <w:lsdException w:name="List" w:semiHidden="1" w:unhideWhenUsed="1"/>
+    <w:lsdException w:name="List Bullet" w:semiHidden="1" w:unhideWhenUsed="1"/>
+    <w:lsdException w:name="List Number" w:semiHidden="1" w:unhideWhenUsed="1"/>
+    <w:lsdException w:name="List 2" w:semiHidden="1" w:unhideWhenUsed="1"/>
+    <w:lsdException w:name="List 3" w:semiHidden="1" w:unhideWhenUsed="1"/>
+    <w:lsdException w:name="List 4" w:semiHidden="1" w:unhideWhenUsed="1"/>
+    <w:lsdException w:name="List 5" w:semiHidden="1" w:unhideWhenUsed="1"/>
+    <w:lsdException w:name="List Bullet 2" w:semiHidden="1" w:unhideWhenUsed="1"/>
+    <w:lsdException w:name="List Bullet 3" w:semiHidden="1" w:unhideWhenUsed="1"/>
+    <w:lsdException w:name="List Bullet 4" w:semiHidden="1" w:unhideWhenUsed="1"/>
+    <w:lsdException w:name="List Bullet 5" w:semiHidden="1" w:unhideWhenUsed="1"/>
+    <w:lsdException w:name="List Number 2" w:semiHidden="1" w:unhideWhenUsed="1"/>
+    <w:lsdException w:name="List Number 3" w:semiHidden="1" w:unhideWhenUsed="1"/>
+    <w:lsdException w:name="List Number 4" w:semiHidden="1" w:unhideWhenUsed="1"/>
+    <w:lsdException w:name="List Number 5" w:semiHidden="1" w:unhideWhenUsed="1"/>
+    <w:lsdException w:name="Title" w:uiPriority="10" w:qFormat="1"/>
+    <w:lsdException w:name="Closing" w:semiHidden="1" w:unhideWhenUsed="1"/>
+    <w:lsdException w:name="Signature" w:semiHidden="1" w:unhideWhenUsed="1"/>
+    <w:lsdException w:name="Default Paragraph Font" w:semiHidden="1" w:uiPriority="1" w:unhideWhenUsed="1"/>
+    <w:lsdException w:name="Body Text" w:semiHidden="1" w:unhideWhenUsed="1"/>
+    <w:lsdException w:name="Body Text Indent" w:semiHidden="1" w:unhideWhenUsed="1"/>
+    <w:lsdException w:name="List Continue" w:semiHidden="1" w:unhideWhenUsed="1"/>
+    <w:lsdException w:name="List Continue 2" w:semiHidden="1" w:unhideWhenUsed="1"/>
+    <w:lsdException w:name="List Continue 3" w:semiHidden="1" w:unhideWhenUsed="1"/>
+    <w:lsdException w:name="List Continue 4" w:semiHidden="1" w:unhideWhenUsed="1"/>
+    <w:lsdException w:name="List Continue 5" w:semiHidden="1" w:unhideWhenUsed="1"/>
+    <w:lsdException w:name="Message Header" w:semiHidden="1" w:unhideWhenUsed="1"/>
+    <w:lsdException w:name="Subtitle" w:uiPriority="11" w:qFormat="1"/>
+    <w:lsdException w:name="Salutation" w:semiHidden="1" w:unhideWhenUsed="1"/>
+    <w:lsdException w:name="Date" w:semiHidden="1" w:unhideWhenUsed="1"/>
+    <w:lsdException w:name="Body Text First Indent" w:semiHidden="1" w:unhideWhenUsed="1"/>
+    <w:lsdException w:name="Body Text First Indent 2" w:semiHidden="1" w:unhideWhenUsed="1"/>
+    <w:lsdException w:name="Note Heading" w:semiHidden="1" w:unhideWhenUsed="1"/>
+    <w:lsdException w:name="Body Text 2" w:semiHidden="1" w:unhideWhenUsed="1"/>
+    <w:lsdException w:name="Body Text 3" w:semiHidden="1" w:unhideWhenUsed="1"/>
+    <w:lsdException w:name="Body Text Indent 2" w:semiHidden="1" w:unhideWhenUsed="1"/>
+    <w:lsdException w:name="Body Text Indent 3" w:semiHidden="1" w:unhideWhenUsed="1"/>
+    <w:lsdException w:name="Block Text" w:semiHidden="1" w:unhideWhenUsed="1"/>
+    <w:lsdException w:name="Hyperlink" w:semiHidden="1" w:unhideWhenUsed="1"/>
+    <w:lsdException w:name="FollowedHyperlink" w:semiHidden="1" w:unhideWhenUsed="1"/>
+    <w:lsdException w:name="Strong" w:uiPriority="22" w:qFormat="1"/>
+    <w:lsdException w:name="Emphasis" w:uiPriority="20" w:qFormat="1"/>
+    <w:lsdException w:name="Document Map" w:semiHidden="1" w:unhideWhenUsed="1"/>
+    <w:lsdException w:name="Plain Text" w:semiHidden="1" w:unhideWhenUsed="1"/>
+    <w:lsdException w:name="E-mail Signature" w:semiHidden="1" w:unhideWhenUsed="1"/>
+    <w:lsdException w:name="HTML Top of Form" w:semiHidden="1" w:unhideWhenUsed="1"/>
+    <w:lsdException w:name="HTML Bottom of Form" w:semiHidden="1" w:unhideWhenUsed="1"/>
+    <w:lsdException w:name="Normal (Web)" w:semiHidden="1" w:unhideWhenUsed="1"/>
+    <w:lsdException w:name="HTML Acronym" w:semiHidden="1" w:unhideWhenUsed="1"/>
+    <w:lsdException w:name="HTML Address" w:semiHidden="1" w:unhideWhenUsed="1"/>
+    <w:lsdException w:name="HTML Cite" w:semiHidden="1" w:unhideWhenUsed="1"/>
+    <w:lsdException w:name="HTML Code" w:semiHidden="1" w:unhideWhenUsed="1"/>
+    <w:lsdException w:name="HTML Definition" w:semiHidden="1" w:unhideWhenUsed="1"/>
+    <w:lsdException w:name="HTML Keyboard" w:semiHidden="1" w:unhideWhenUsed="1"/>
+    <w:lsdException w:name="HTML Preformatted" w:semiHidden="1" w:unhideWhenUsed="1"/>
+    <w:lsdException w:name="HTML Sample" w:semiHidden="1" w:unhideWhenUsed="1"/>
+    <w:lsdException w:name="HTML Typewriter" w:semiHidden="1" w:unhideWhenUsed="1"/>
+    <w:lsdException w:name="HTML Variable" w:semiHidden="1" w:unhideWhenUsed="1"/>
+    <w:lsdException w:name="Normal Table" w:semiHidden="1" w:unhideWhenUsed="1"/>
+    <w:lsdException w:name="annotation subject" w:semiHidden="1" w:unhideWhenUsed="1"/>
+    <w:lsdException w:name="No List" w:semiHidden="1" w:unhideWhenUsed="1"/>
+    <w:lsdException w:name="Outline List 1" w:semiHidden="1" w:unhideWhenUsed="1"/>
+    <w:lsdException w:name="Outline List 2" w:semiHidden="1" w:unhideWhenUsed="1"/>
+    <w:lsdException w:name="Outline List 3" w:semiHidden="1" w:unhideWhenUsed="1"/>
+    <w:lsdException w:name="Table Simple 1" w:semiHidden="1" w:unhideWhenUsed="1"/>
+    <w:lsdException w:name="Table Simple 2" w:semiHidden="1" w:unhideWhenUsed="1"/>
+    <w:lsdException w:name="Table Simple 3" w:semiHidden="1" w:unhideWhenUsed="1"/>
+    <w:lsdException w:name="Table Classic 1" w:semiHidden="1" w:unhideWhenUsed="1"/>
+    <w:lsdException w:name="Table Classic 2" w:semiHidden="1" w:unhideWhenUsed="1"/>
+    <w:lsdException w:name="Table Classic 3" w:semiHidden="1" w:unhideWhenUsed="1"/>
+    <w:lsdException w:name="Table Classic 4" w:semiHidden="1" w:unhideWhenUsed="1"/>
+    <w:lsdException w:name="Table Colorful 1" w:semiHidden="1" w:unhideWhenUsed="1"/>
+    <w:lsdException w:name="Table Colorful 2" w:semiHidden="1" w:unhideWhenUsed="1"/>
+    <w:lsdException w:name="Table Colorful 3" w:semiHidden="1" w:unhideWhenUsed="1"/>
+    <w:lsdException w:name="Table Columns 1" w:semiHidden="1" w:unhideWhenUsed="1"/>
+    <w:lsdException w:name="Table Columns 2" w:semiHidden="1" w:unhideWhenUsed="1"/>
+    <w:lsdException w:name="Table Columns 3" w:semiHidden="1" w:unhideWhenUsed="1"/>
+    <w:lsdException w:name="Table Columns 4" w:semiHidden="1" w:unhideWhenUsed="1"/>
+    <w:lsdException w:name="Table Columns 5" w:semiHidden="1" w:unhideWhenUsed="1"/>
+    <w:lsdException w:name="Table Grid 1" w:semiHidden="1" w:unhideWhenUsed="1"/>
+    <w:lsdException w:name="Table Grid 2" w:semiHidden="1" w:unhideWhenUsed="1"/>
+    <w:lsdException w:name="Table Grid 3" w:semiHidden="1" w:unhideWhenUsed="1"/>
+    <w:lsdException w:name="Table Grid 4" w:semiHidden="1" w:unhideWhenUsed="1"/>
+    <w:lsdException w:name="Table Grid 5" w:semiHidden="1" w:unhideWhenUsed="1"/>
+    <w:lsdException w:name="Table Grid 6" w:semiHidden="1" w:unhideWhenUsed="1"/>
+    <w:lsdException w:name="Table Grid 7" w:semiHidden="1" w:unhideWhenUsed="1"/>
+    <w:lsdException w:name="Table Grid 8" w:semiHidden="1" w:unhideWhenUsed="1"/>
+    <w:lsdException w:name="Table List 1" w:semiHidden="1" w:unhideWhenUsed="1"/>
+    <w:lsdException w:name="Table List 2" w:semiHidden="1" w:unhideWhenUsed="1"/>
+    <w:lsdException w:name="Table List 3" w:semiHidden="1" w:unhideWhenUsed="1"/>
+    <w:lsdException w:name="Table List 4" w:semiHidden="1" w:unhideWhenUsed="1"/>
+    <w:lsdException w:name="Table List 5" w:semiHidden="1" w:unhideWhenUsed="1"/>
+    <w:lsdException w:name="Table List 6" w:semiHidden="1" w:unhideWhenUsed="1"/>
+    <w:lsdException w:name="Table List 7" w:semiHidden="1" w:unhideWhenUsed="1"/>
+    <w:lsdException w:name="Table List 8" w:semiHidden="1" w:unhideWhenUsed="1"/>
+    <w:lsdException w:name="Table 3D effects 1" w:semiHidden="1" w:unhideWhenUsed="1"/>
+    <w:lsdException w:name="Table 3D effects 2" w:semiHidden="1" w:unhideWhenUsed="1"/>
+    <w:lsdException w:name="Table 3D effects 3" w:semiHidden="1" w:unhideWhenUsed="1"/>
+    <w:lsdException w:name="Table Contemporary" w:semiHidden="1" w:unhideWhenUsed="1"/>
+    <w:lsdException w:name="Table Elegant" w:semiHidden="1" w:unhideWhenUsed="1"/>
+    <w:lsdException w:name="Table Professional" w:semiHidden="1" w:unhideWhenUsed="1"/>
+    <w:lsdException w:name="Table Subtle 1" w:semiHidden="1" w:unhideWhenUsed="1"/>
+    <w:lsdException w:name="Table Subtle 2" w:semiHidden="1" w:unhideWhenUsed="1"/>
+    <w:lsdException w:name="Table Web 1" w:semiHidden="1" w:unhideWhenUsed="1"/>
+    <w:lsdException w:name="Table Web 2" w:semiHidden="1" w:unhideWhenUsed="1"/>
+    <w:lsdException w:name="Table Web 3" w:semiHidden="1" w:unhideWhenUsed="1"/>
+    <w:lsdException w:name="Balloon Text" w:semiHidden="1" w:unhideWhenUsed="1"/>
+    <w:lsdException w:name="Table Grid" w:semiHidden="1" w:uiPriority="59" w:unhideWhenUsed="1"/>
+    <w:lsdException w:name="Table Theme" w:semiHidden="1" w:unhideWhenUsed="1"/>
+    <w:lsdException w:name="Placeholder Text" w:semiHidden="1"/>
+    <w:lsdException w:name="No Spacing" w:uiPriority="1" w:qFormat="1"/>
+    <w:lsdException w:name="Light Shading" w:uiPriority="60"/>
+    <w:lsdException w:name="Light List" w:uiPriority="61"/>
+    <w:lsdException w:name="Light Grid" w:uiPriority="62"/>
+    <w:lsdException w:name="Medium Shading 1" w:uiPriority="63"/>
+    <w:lsdException w:name="Medium Shading 2" w:uiPriority="64"/>
+    <w:lsdException w:name="Medium List 1" w:uiPriority="65"/>
+    <w:lsdException w:name="Medium List 2" w:uiPriority="66"/>
+    <w:lsdException w:name="Medium Grid 1" w:uiPriority="67"/>
+    <w:lsdException w:name="Medium Grid 2" w:uiPriority="68"/>
+    <w:lsdException w:name="Medium Grid 3" w:uiPriority="69"/>
+    <w:lsdException w:name="Dark List" w:uiPriority="70"/>
+    <w:lsdException w:name="Colorful Shading" w:uiPriority="71"/>
+    <w:lsdException w:name="Colorful List" w:uiPriority="72"/>
+    <w:lsdException w:name="Colorful Grid" w:uiPriority="73"/>
+    <w:lsdException w:name="Light Shading Accent 1" w:uiPriority="60"/>
+    <w:lsdException w:name="Light List Accent 1" w:uiPriority="61"/>
+    <w:lsdException w:name="Light Grid Accent 1" w:uiPriority="62"/>
+    <w:lsdException w:name="Medium Shading 1 Accent 1" w:uiPriority="63"/>
+    <w:lsdException w:name="Medium Shading 2 Accent 1" w:uiPriority="64"/>
+    <w:lsdException w:name="Medium List 1 Accent 1" w:uiPriority="65"/>
+    <w:lsdException w:name="Revision" w:semiHidden="1"/>
+    <w:lsdException w:name="List Paragraph" w:uiPriority="34" w:qFormat="1"/>
+    <w:lsdException w:name="Quote" w:uiPriority="29" w:qFormat="1"/>
+    <w:lsdException w:name="Intense Quote" w:uiPriority="30" w:qFormat="1"/>
+    <w:lsdException w:name="Medium List 2 Accent 1" w:uiPriority="66"/>
+    <w:lsdException w:name="Medium Grid 1 Accent 1" w:uiPriority="67"/>
+    <w:lsdException w:name="Medium Grid 2 Accent 1" w:uiPriority="68"/>
+    <w:lsdException w:name="Medium Grid 3 Accent 1" w:uiPriority="69"/>
+    <w:lsdException w:name="Dark List Accent 1" w:uiPriority="70"/>
+    <w:lsdException w:name="Colorful Shading Accent 1" w:uiPriority="71"/>
+    <w:lsdException w:name="Colorful List Accent 1" w:uiPriority="72"/>
+    <w:lsdException w:name="Colorful Grid Accent 1" w:uiPriority="73"/>
+    <w:lsdException w:name="Light Shading Accent 2" w:uiPriority="60"/>
+    <w:lsdException w:name="Light List Accent 2" w:uiPriority="61"/>
+    <w:lsdException w:name="Light Grid Accent 2" w:uiPriority="62"/>
+    <w:lsdException w:name="Medium Shading 1 Accent 2" w:uiPriority="63"/>
+    <w:lsdException w:name="Medium Shading 2 Accent 2" w:uiPriority="64"/>
+    <w:lsdException w:name="Medium List 1 Accent 2" w:uiPriority="65"/>
+    <w:lsdException w:name="Medium List 2 Accent 2" w:uiPriority="66"/>
+    <w:lsdException w:name="Medium Grid 1 Accent 2" w:uiPriority="67"/>
+    <w:lsdException w:name="Medium Grid 2 Accent 2" w:uiPriority="68"/>
+    <w:lsdException w:name="Medium Grid 3 Accent 2" w:uiPriority="69"/>
+    <w:lsdException w:name="Dark List Accent 2" w:uiPriority="70"/>
+    <w:lsdException w:name="Colorful Shading Accent 2" w:uiPriority="71"/>
+    <w:lsdException w:name="Colorful List Accent 2" w:uiPriority="72"/>
+    <w:lsdException w:name="Colorful Grid Accent 2" w:uiPriority="73"/>
+    <w:lsdException w:name="Light Shading Accent 3" w:uiPriority="60"/>
+    <w:lsdException w:name="Light List Accent 3" w:uiPriority="61"/>
+    <w:lsdException w:name="Light Grid Accent 3" w:uiPriority="62"/>
+    <w:lsdException w:name="Medium Shading 1 Accent 3" w:uiPriority="63"/>
+    <w:lsdException w:name="Medium Shading 2 Accent 3" w:uiPriority="64"/>
+    <w:lsdException w:name="Medium List 1 Accent 3" w:uiPriority="65"/>
+    <w:lsdException w:name="Medium List 2 Accent 3" w:uiPriority="66"/>
+    <w:lsdException w:name="Medium Grid 1 Accent 3" w:uiPriority="67"/>
+    <w:lsdException w:name="Medium Grid 2 Accent 3" w:uiPriority="68"/>
+    <w:lsdException w:name="Medium Grid 3 Accent 3" w:uiPriority="69"/>
+    <w:lsdException w:name="Dark List Accent 3" w:uiPriority="70"/>
+    <w:lsdException w:name="Colorful Shading Accent 3" w:uiPriority="71"/>
+    <w:lsdException w:name="Colorful List Accent 3" w:uiPriority="72"/>
+    <w:lsdException w:name="Colorful Grid Accent 3" w:uiPriority="73"/>
+    <w:lsdException w:name="Light Shading Accent 4" w:uiPriority="60"/>
+    <w:lsdException w:name="Light List Accent 4" w:uiPriority="61"/>
+    <w:lsdException w:name="Light Grid Accent 4" w:uiPriority="62"/>
+    <w:lsdException w:name="Medium Shading 1 Accent 4" w:uiPriority="63"/>
+    <w:lsdException w:name="Medium Shading 2 Accent 4" w:uiPriority="64"/>
+    <w:lsdException w:name="Medium List 1 Accent 4" w:uiPriority="65"/>
+    <w:lsdException w:name="Medium List 2 Accent 4" w:uiPriority="66"/>
+    <w:lsdException w:name="Medium Grid 1 Accent 4" w:uiPriority="67"/>
+    <w:lsdException w:name="Medium Grid 2 Accent 4" w:uiPriority="68"/>
+    <w:lsdException w:name="Medium Grid 3 Accent 4" w:uiPriority="69"/>
+    <w:lsdException w:name="Dark List Accent 4" w:uiPriority="70"/>
+    <w:lsdException w:name="Colorful Shading Accent 4" w:uiPriority="71"/>
+    <w:lsdException w:name="Colorful List Accent 4" w:uiPriority="72"/>
+    <w:lsdException w:name="Colorful Grid Accent 4" w:uiPriority="73"/>
+    <w:lsdException w:name="Light Shading Accent 5" w:uiPriority="60"/>
+    <w:lsdException w:name="Light List Accent 5" w:uiPriority="61"/>
+    <w:lsdException w:name="Light Grid Accent 5" w:uiPriority="62"/>
+    <w:lsdException w:name="Medium Shading 1 Accent 5" w:uiPriority="63"/>
+    <w:lsdException w:name="Medium Shading 2 Accent 5" w:uiPriority="64"/>
+    <w:lsdException w:name="Medium List 1 Accent 5" w:uiPriority="65"/>
+    <w:lsdException w:name="Medium List 2 Accent 5" w:uiPriority="66"/>
+    <w:lsdException w:name="Medium Grid 1 Accent 5" w:uiPriority="67"/>
+    <w:lsdException w:name="Medium Grid 2 Accent 5" w:uiPriority="68"/>
+    <w:lsdException w:name="Medium Grid 3 Accent 5" w:uiPriority="69"/>
+    <w:lsdException w:name="Dark List Accent 5" w:uiPriority="70"/>
+    <w:lsdException w:name="Colorful Shading Accent 5" w:uiPriority="71"/>
+    <w:lsdException w:name="Colorful List Accent 5" w:uiPriority="72"/>
+    <w:lsdException w:name="Colorful Grid Accent 5" w:uiPriority="73"/>
+    <w:lsdException w:name="Light Shading Accent 6" w:uiPriority="60"/>
+    <w:lsdException w:name="Light List Accent 6" w:uiPriority="61"/>
+    <w:lsdException w:name="Light Grid Accent 6" w:uiPriority="62"/>
+    <w:lsdException w:name="Medium Shading 1 Accent 6" w:uiPriority="63"/>
+    <w:lsdException w:name="Medium Shading 2 Accent 6" w:uiPriority="64"/>
+    <w:lsdException w:name="Medium List 1 Accent 6" w:uiPriority="65"/>
+    <w:lsdException w:name="Medium List 2 Accent 6" w:uiPriority="66"/>
+    <w:lsdException w:name="Medium Grid 1 Accent 6" w:uiPriority="67"/>
+    <w:lsdException w:name="Medium Grid 2 Accent 6" w:uiPriority="68"/>
+    <w:lsdException w:name="Medium Grid 3 Accent 6" w:uiPriority="69"/>
+    <w:lsdException w:name="Dark List Accent 6" w:uiPriority="70"/>
+    <w:lsdException w:name="Colorful Shading Accent 6" w:uiPriority="71"/>
+    <w:lsdException w:name="Colorful List Accent 6" w:uiPriority="72"/>
+    <w:lsdException w:name="Colorful Grid Accent 6" w:uiPriority="73"/>
+    <w:lsdException w:name="Subtle Emphasis" w:uiPriority="19" w:qFormat="1"/>
+    <w:lsdException w:name="Intense Emphasis" w:uiPriority="21" w:qFormat="1"/>
+    <w:lsdException w:name="Subtle Reference" w:uiPriority="31" w:qFormat="1"/>
+    <w:lsdException w:name="Intense Reference" w:uiPriority="32" w:qFormat="1"/>
+    <w:lsdException w:name="Book Title" w:uiPriority="33" w:qFormat="1"/>
+    <w:lsdException w:name="Bibliography" w:semiHidden="1" w:uiPriority="37" w:unhideWhenUsed="1"/>
+    <w:lsdException w:name="TOC Heading" w:semiHidden="1" w:uiPriority="39" w:unhideWhenUsed="1" w:qFormat="1"/>
+    <w:lsdException w:name="Plain Table 1" w:uiPriority="41"/>
+    <w:lsdException w:name="Plain Table 2" w:uiPriority="42"/>
+    <w:lsdException w:name="Plain Table 3" w:uiPriority="43"/>
+    <w:lsdException w:name="Plain Table 4" w:uiPriority="44"/>
+    <w:lsdException w:name="Plain Table 5" w:uiPriority="45"/>
+    <w:lsdException w:name="Grid Table Light" w:uiPriority="40"/>
+    <w:lsdException w:name="Grid Table 1 Light" w:uiPriority="46"/>
+    <w:lsdException w:name="Grid Table 2" w:uiPriority="47"/>
+    <w:lsdException w:name="Grid Table 3" w:uiPriority="48"/>
+    <w:lsdException w:name="Grid Table 4" w:uiPriority="49"/>
+    <w:lsdException w:name="Grid Table 5 Dark" w:uiPriority="50"/>
+    <w:lsdException w:name="Grid Table 6 Colorful" w:uiPriority="51"/>
+    <w:lsdException w:name="Grid Table 7 Colorful" w:uiPriority="52"/>
+    <w:lsdException w:name="Grid Table 1 Light Accent 1" w:uiPriority="46"/>
+    <w:lsdException w:name="Grid Table 2 Accent 1" w:uiPriority="47"/>
+    <w:lsdException w:name="Grid Table 3 Accent 1" w:uiPriority="48"/>
+    <w:lsdException w:name="Grid Table 4 Accent 1" w:uiPriority="49"/>
+    <w:lsdException w:name="Grid Table 5 Dark Accent 1" w:uiPriority="50"/>
+    <w:lsdException w:name="Grid Table 6 Colorful Accent 1" w:uiPriority="51"/>
+    <w:lsdException w:name="Grid Table 7 Colorful Accent 1" w:uiPriority="52"/>
+    <w:lsdException w:name="Grid Table 1 Light Accent 2" w:uiPriority="46"/>
+    <w:lsdException w:name="Grid Table 2 Accent 2" w:uiPriority="47"/>
+    <w:lsdException w:name="Grid Table 3 Accent 2" w:uiPriority="48"/>
+    <w:lsdException w:name="Grid Table 4 Accent 2" w:uiPriority="49"/>
+    <w:lsdException w:name="Grid Table 5 Dark Accent 2" w:uiPriority="50"/>
+    <w:lsdException w:name="Grid Table 6 Colorful Accent 2" w:uiPriority="51"/>
+    <w:lsdException w:name="Grid Table 7 Colorful Accent 2" w:uiPriority="52"/>
+    <w:lsdException w:name="Grid Table 1 Light Accent 3" w:uiPriority="46"/>
+    <w:lsdException w:name="Grid Table 2 Accent 3" w:uiPriority="47"/>
+    <w:lsdException w:name="Grid Table 3 Accent 3" w:uiPriority="48"/>
+    <w:lsdException w:name="Grid Table 4 Accent 3" w:uiPriority="49"/>
+    <w:lsdException w:name="Grid Table 5 Dark Accent 3" w:uiPriority="50"/>
+    <w:lsdException w:name="Grid Table 6 Colorful Accent 3" w:uiPriority="51"/>
+    <w:lsdException w:name="Grid Table 7 Colorful Accent 3" w:uiPriority="52"/>
+    <w:lsdException w:name="Grid Table 1 Light Accent 4" w:uiPriority="46"/>
+    <w:lsdException w:name="Grid Table 2 Accent 4" w:uiPriority="47"/>
+    <w:lsdException w:name="Grid Table 3 Accent 4" w:uiPriority="48"/>
+    <w:lsdException w:name="Grid Table 4 Accent 4" w:uiPriority="49"/>
+    <w:lsdException w:name="Grid Table 5 Dark Accent 4" w:uiPriority="50"/>
+    <w:lsdException w:name="Grid Table 6 Colorful Accent 4" w:uiPriority="51"/>
+    <w:lsdException w:name="Grid Table 7 Colorful Accent 4" w:uiPriority="52"/>
+    <w:lsdException w:name="Grid Table 1 Light Accent 5" w:uiPriority="46"/>
+    <w:lsdException w:name="Grid Table 2 Accent 5" w:uiPriority="47"/>
+    <w:lsdException w:name="Grid Table 3 Accent 5" w:uiPriority="48"/>
+    <w:lsdException w:name="Grid Table 4 Accent 5" w:uiPriority="49"/>
+    <w:lsdException w:name="Grid Table 5 Dark Accent 5" w:uiPriority="50"/>
+    <w:lsdException w:name="Grid Table 6 Colorful Accent 5" w:uiPriority="51"/>
+    <w:lsdException w:name="Grid Table 7 Colorful Accent 5" w:uiPriority="52"/>
+    <w:lsdException w:name="Grid Table 1 Light Accent 6" w:uiPriority="46"/>
+    <w:lsdException w:name="Grid Table 2 Accent 6" w:uiPriority="47"/>
+    <w:lsdException w:name="Grid Table 3 Accent 6" w:uiPriority="48"/>
+    <w:lsdException w:name="Grid Table 4 Accent 6" w:uiPriority="49"/>
+    <w:lsdException w:name="Grid Table 5 Dark Accent 6" w:uiPriority="50"/>
+    <w:lsdException w:name="Grid Table 6 Colorful Accent 6" w:uiPriority="51"/>
+    <w:lsdException w:name="Grid Table 7 Colorful Accent 6" w:uiPriority="52"/>
+    <w:lsdException w:name="List Table 1 Light" w:uiPriority="46"/>
+    <w:lsdException w:name="List Table 2" w:uiPriority="47"/>
+    <w:lsdException w:name="List Table 3" w:uiPriority="48"/>
+    <w:lsdException w:name="List Table 4" w:uiPriority="49"/>
+    <w:lsdException w:name="List Table 5 Dark" w:uiPriority="50"/>
+    <w:lsdException w:name="List Table 6 Colorful" w:uiPriority="51"/>
+    <w:lsdException w:name="List Table 7 Colorful" w:uiPriority="52"/>
+    <w:lsdException w:name="List Table 1 Light Accent 1" w:uiPriority="46"/>
+    <w:lsdException w:name="List Table 2 Accent 1" w:uiPriority="47"/>
+    <w:lsdException w:name="List Table 3 Accent 1" w:uiPriority="48"/>
+    <w:lsdException w:name="List Table 4 Accent 1" w:uiPriority="49"/>
+    <w:lsdException w:name="List Table 5 Dark Accent 1" w:uiPriority="50"/>
+    <w:lsdException w:name="List Table 6 Colorful Accent 1" w:uiPriority="51"/>
+    <w:lsdException w:name="List Table 7 Colorful Accent 1" w:uiPriority="52"/>
+    <w:lsdException w:name="List Table 1 Light Accent 2" w:uiPriority="46"/>
+    <w:lsdException w:name="List Table 2 Accent 2" w:uiPriority="47"/>
+    <w:lsdException w:name="List Table 3 Accent 2" w:uiPriority="48"/>
+    <w:lsdException w:name="List Table 4 Accent 2" w:uiPriority="49"/>
+    <w:lsdException w:name="List Table 5 Dark Accent 2" w:uiPriority="50"/>
+    <w:lsdException w:name="List Table 6 Colorful Accent 2" w:uiPriority="51"/>
+    <w:lsdException w:name="List Table 7 Colorful Accent 2" w:uiPriority="52"/>
+    <w:lsdException w:name="List Table 1 Light Accent 3" w:uiPriority="46"/>
+    <w:lsdException w:name="List Table 2 Accent 3" w:uiPriority="47"/>
+    <w:lsdException w:name="List Table 3 Accent 3" w:uiPriority="48"/>
+    <w:lsdException w:name="List Table 4 Accent 3" w:uiPriority="49"/>
+    <w:lsdException w:name="List Table 5 Dark Accent 3" w:uiPriority="50"/>
+    <w:lsdException w:name="List Table 6 Colorful Accent 3" w:uiPriority="51"/>
+    <w:lsdException w:name="List Table 7 Colorful Accent 3" w:uiPriority="52"/>
+    <w:lsdException w:name="List Table 1 Light Accent 4" w:uiPriority="46"/>
+    <w:lsdException w:name="List Table 2 Accent 4" w:uiPriority="47"/>
+    <w:lsdException w:name="List Table 3 Accent 4" w:uiPriority="48"/>
+    <w:lsdException w:name="List Table 4 Accent 4" w:uiPriority="49"/>
+    <w:lsdException w:name="List Table 5 Dark Accent 4" w:uiPriority="50"/>
+    <w:lsdException w:name="List Table 6 Colorful Accent 4" w:uiPriority="51"/>
+    <w:lsdException w:name="List Table 7 Colorful Accent 4" w:uiPriority="52"/>
+    <w:lsdException w:name="List Table 1 Light Accent 5" w:uiPriority="46"/>
+    <w:lsdException w:name="List Table 2 Accent 5" w:uiPriority="47"/>
+    <w:lsdException w:name="List Table 3 Accent 5" w:uiPriority="48"/>
+    <w:lsdException w:name="List Table 4 Accent 5" w:uiPriority="49"/>
+    <w:lsdException w:name="List Table 5 Dark Accent 5" w:uiPriority="50"/>
+    <w:lsdException w:name="List Table 6 Colorful Accent 5" w:uiPriority="51"/>
+    <w:lsdException w:name="List Table 7 Colorful Accent 5" w:uiPriority="52"/>
+    <w:lsdException w:name="List Table 1 Light Accent 6" w:uiPriority="46"/>
+    <w:lsdException w:name="List Table 2 Accent 6" w:uiPriority="47"/>
+    <w:lsdException w:name="List Table 3 Accent 6" w:uiPriority="48"/>
+    <w:lsdException w:name="List Table 4 Accent 6" w:uiPriority="49"/>
+    <w:lsdException w:name="List Table 5 Dark Accent 6" w:uiPriority="50"/>
+    <w:lsdException w:name="List Table 6 Colorful Accent 6" w:uiPriority="51"/>
+    <w:lsdException w:name="List Table 7 Colorful Accent 6" w:uiPriority="52"/>
+    <w:lsdException w:name="Mention" w:semiHidden="1" w:unhideWhenUsed="1"/>
+    <w:lsdException w:name="Smart Hyperlink" w:semiHidden="1" w:unhideWhenUsed="1"/>
+    <w:lsdException w:name="Hashtag" w:semiHidden="1" w:unhideWhenUsed="1"/>
+    <w:lsdException w:name="Unresolved Mention" w:semiHidden="1" w:unhideWhenUsed="1"/>
   </w:latentStyles>
   <w:style w:type="paragraph" w:default="1" w:styleId="Normal">
     <w:name w:val="Normal"/>
@@ -3026,7 +3158,6 @@
     <w:uiPriority w:val="99"/>
     <w:semiHidden/>
     <w:unhideWhenUsed/>
-    <w:qFormat/>
     <w:tblPr>
       <w:tblInd w:w="0" w:type="dxa"/>
       <w:tblCellMar>
@@ -3222,7 +3353,6 @@
   </w:style>
   <w:style w:type="character" w:styleId="FootnoteReference">
     <w:name w:val="footnote reference"/>
-    <w:basedOn w:val="DefaultParagraphFont"/>
     <w:semiHidden/>
     <w:rsid w:val="00E421C6"/>
     <w:rPr>
@@ -3424,7 +3554,6 @@
   </w:style>
   <w:style w:type="character" w:styleId="Hyperlink">
     <w:name w:val="Hyperlink"/>
-    <w:basedOn w:val="DefaultParagraphFont"/>
     <w:semiHidden/>
     <w:rsid w:val="00E421C6"/>
     <w:rPr>
@@ -3434,7 +3563,6 @@
   </w:style>
   <w:style w:type="character" w:styleId="FollowedHyperlink">
     <w:name w:val="FollowedHyperlink"/>
-    <w:basedOn w:val="DefaultParagraphFont"/>
     <w:semiHidden/>
     <w:rsid w:val="00E421C6"/>
     <w:rPr>
@@ -3461,7 +3589,6 @@
   </w:style>
   <w:style w:type="character" w:customStyle="1" w:styleId="BalloonTextChar">
     <w:name w:val="Balloon Text Char"/>
-    <w:basedOn w:val="DefaultParagraphFont"/>
     <w:link w:val="BalloonText"/>
     <w:uiPriority w:val="99"/>
     <w:semiHidden/>
